--- a/Knowledge_points.docx
+++ b/Knowledge_points.docx
@@ -74,10 +74,7 @@
         <w:pStyle w:val="a3"/>
       </w:pPr>
       <w:r>
-        <w:t>2</w:t>
-      </w:r>
-      <w:r>
-        <w:t>.Git与SVN的区别：</w:t>
+        <w:t>2.Git与SVN的区别：</w:t>
       </w:r>
     </w:p>
     <w:p>
@@ -125,11 +122,6 @@
       </w:r>
     </w:p>
     <w:p>
-      <w:pPr>
-        <w:rPr>
-          <w:rFonts w:hint="eastAsia"/>
-        </w:rPr>
-      </w:pPr>
       <w:r>
         <w:t xml:space="preserve">    就是指一个类可以的对象可以被转换成容易传输的格式的过程，这里的容易传输的格式具体指的是：二进制流，流文件（一组连续的一维数据包含开头和结尾）</w:t>
       </w:r>
@@ -347,11 +339,6 @@
       </w:r>
     </w:p>
     <w:p>
-      <w:pPr>
-        <w:rPr>
-          <w:rFonts w:hint="eastAsia"/>
-        </w:rPr>
-      </w:pPr>
       <w:r>
         <w:rPr>
           <w:rFonts w:hint="eastAsia"/>
@@ -393,21 +380,15 @@
         <w:pStyle w:val="a3"/>
       </w:pPr>
       <w:r>
-        <w:t>13.</w:t>
-      </w:r>
-      <w:r>
-        <w:t>C# 中的this</w:t>
-      </w:r>
-    </w:p>
-    <w:p>
-      <w:pPr>
-        <w:pStyle w:val="a3"/>
-      </w:pPr>
-      <w:r>
-        <w:t>14.</w:t>
-      </w:r>
-      <w:r>
-        <w:t>单例模式的实质？已有单例写法为什么会成为单例？单例的优缺点？</w:t>
+        <w:t>13.C# 中的this</w:t>
+      </w:r>
+    </w:p>
+    <w:p>
+      <w:pPr>
+        <w:pStyle w:val="a3"/>
+      </w:pPr>
+      <w:r>
+        <w:t>14.单例模式的实质？已有单例写法为什么会成为单例？单例的优缺点？</w:t>
       </w:r>
     </w:p>
     <w:p>
@@ -492,10 +473,7 @@
         <w:pStyle w:val="a3"/>
       </w:pPr>
       <w:r>
-        <w:t>22</w:t>
-      </w:r>
-      <w:r>
-        <w:t>.C# out 关键字的用法：</w:t>
+        <w:t>22.C# out 关键字的用法：</w:t>
       </w:r>
     </w:p>
     <w:p>
@@ -514,10 +492,7 @@
         <w:pStyle w:val="a3"/>
       </w:pPr>
       <w:r>
-        <w:t>23</w:t>
-      </w:r>
-      <w:r>
-        <w:t>.C#中的readonly:</w:t>
+        <w:t>23.C#中的readonly:</w:t>
       </w:r>
     </w:p>
     <w:p>
@@ -547,10 +522,7 @@
       </w:pPr>
       <w:r>
         <w:lastRenderedPageBreak/>
-        <w:t>25.</w:t>
-      </w:r>
-      <w:r>
-        <w:t xml:space="preserve"> int? firstX=points?.FirstOrDefault()?.X</w:t>
+        <w:t>25. int? firstX=points?.FirstOrDefault()?.X</w:t>
       </w:r>
     </w:p>
     <w:p>
@@ -569,64 +541,72 @@
         <w:pStyle w:val="a3"/>
       </w:pPr>
       <w:r>
-        <w:t>26</w:t>
-      </w:r>
-      <w:r>
-        <w:t>.语法糖的好处和坏处是什么？</w:t>
-      </w:r>
-    </w:p>
-    <w:p>
-      <w:pPr>
-        <w:pStyle w:val="a3"/>
-      </w:pPr>
-    </w:p>
-    <w:p>
-      <w:pPr>
-        <w:pStyle w:val="a3"/>
-      </w:pPr>
-      <w:r>
-        <w:t>27</w:t>
-      </w:r>
-      <w:r>
-        <w:t>.C# Invoke和Unity Invoke的区别是什么？</w:t>
-      </w:r>
-    </w:p>
-    <w:p>
-      <w:pPr>
-        <w:pStyle w:val="a3"/>
-      </w:pPr>
-    </w:p>
-    <w:p>
-      <w:pPr>
-        <w:pStyle w:val="a3"/>
-      </w:pPr>
-      <w:r>
-        <w:t>28</w:t>
-      </w:r>
-      <w:r>
-        <w:t>..NetCoreSDK是个啥？？</w:t>
-      </w:r>
-    </w:p>
-    <w:p>
-      <w:pPr>
-        <w:pStyle w:val="a3"/>
-      </w:pPr>
+        <w:t>26.语法糖的好处和坏处是什么？</w:t>
+      </w:r>
+    </w:p>
+    <w:p>
+      <w:pPr>
+        <w:pStyle w:val="a3"/>
+      </w:pPr>
+    </w:p>
+    <w:p>
+      <w:pPr>
+        <w:pStyle w:val="a3"/>
+      </w:pPr>
+      <w:r>
+        <w:t>27.C# Invoke和Unity Invoke的区别是什么？</w:t>
+      </w:r>
+    </w:p>
+    <w:p>
+      <w:pPr>
+        <w:pStyle w:val="a3"/>
+      </w:pPr>
+    </w:p>
+    <w:p>
+      <w:pPr>
+        <w:pStyle w:val="a3"/>
+      </w:pPr>
+      <w:r>
+        <w:t>28..NetCoreSDK是个啥？？</w:t>
+      </w:r>
+    </w:p>
+    <w:p>
+      <w:pPr>
+        <w:pStyle w:val="a3"/>
+      </w:pPr>
+    </w:p>
+    <w:p>
+      <w:pPr>
+        <w:pStyle w:val="a3"/>
+      </w:pPr>
+      <w:r>
+        <w:t>29.对象池的再理解</w:t>
+      </w:r>
+    </w:p>
+    <w:p>
+      <w:pPr>
+        <w:pStyle w:val="a3"/>
+        <w:rPr>
+          <w:rFonts w:hint="eastAsia"/>
+        </w:rPr>
+      </w:pPr>
+      <w:r>
+        <w:rPr>
+          <w:rFonts w:hint="eastAsia"/>
+        </w:rPr>
+        <w:t>3</w:t>
+      </w:r>
+      <w:r>
+        <w:t>0.Stringf.Format</w:t>
+      </w:r>
+      <w:r>
+        <w:rPr>
+          <w:rFonts w:hint="eastAsia"/>
+        </w:rPr>
+        <w:t>相关</w:t>
+      </w:r>
       <w:bookmarkStart w:id="0" w:name="_GoBack"/>
       <w:bookmarkEnd w:id="0"/>
-    </w:p>
-    <w:p>
-      <w:pPr>
-        <w:pStyle w:val="a3"/>
-        <w:rPr>
-          <w:rFonts w:hint="eastAsia"/>
-        </w:rPr>
-      </w:pPr>
-      <w:r>
-        <w:t>29</w:t>
-      </w:r>
-      <w:r>
-        <w:t>.对象池的再理解</w:t>
-      </w:r>
     </w:p>
     <w:sectPr>
       <w:pgSz w:w="11906" w:h="16838"/>

--- a/Knowledge_points.docx
+++ b/Knowledge_points.docx
@@ -586,9 +586,6 @@
     <w:p>
       <w:pPr>
         <w:pStyle w:val="a3"/>
-        <w:rPr>
-          <w:rFonts w:hint="eastAsia"/>
-        </w:rPr>
       </w:pPr>
       <w:r>
         <w:rPr>
@@ -605,7 +602,130 @@
         </w:rPr>
         <w:t>相关</w:t>
       </w:r>
+    </w:p>
+    <w:p>
+      <w:pPr>
+        <w:pStyle w:val="a3"/>
+      </w:pPr>
+      <w:r>
+        <w:t>31.</w:t>
+      </w:r>
+      <w:r>
+        <w:rPr>
+          <w:rFonts w:hint="eastAsia"/>
+        </w:rPr>
+        <w:t>Unity编辑器扩展功能相关：</w:t>
+      </w:r>
+    </w:p>
+    <w:p>
+      <w:r>
+        <w:t>[ContextMenu("ReAssign")]---挂到游戏对象上，编辑状态下右边小齿轮的下拉菜单上会有这个东西</w:t>
+      </w:r>
+    </w:p>
+    <w:p>
+      <w:r>
+        <w:t>[CreateAssetMenu(menuName = "Atlas")]---Unity编辑器扩展可以总结整理出来</w:t>
+      </w:r>
+    </w:p>
+    <w:p>
+      <w:r>
+        <w:t>[ExecuteInEditMode]</w:t>
+      </w:r>
+    </w:p>
+    <w:p/>
+    <w:p>
+      <w:pPr>
+        <w:pStyle w:val="a3"/>
+      </w:pPr>
+      <w:r>
+        <w:t>31.</w:t>
+      </w:r>
+      <w:r>
+        <w:t>UGUI Atlas 与NGUI Atlas之间的区别是什么？两个Atlas是为了解决什么问题而存在的？其工作原理是什么？</w:t>
+      </w:r>
+    </w:p>
+    <w:p/>
+    <w:p/>
+    <w:p>
+      <w:pPr>
+        <w:pStyle w:val="a3"/>
+      </w:pPr>
+      <w:r>
+        <w:t>32.</w:t>
+      </w:r>
+      <w:r>
+        <w:t>PlayerPrefsAES.SetString("lang", activeToggle.name);</w:t>
+      </w:r>
+    </w:p>
+    <w:p>
+      <w:r>
+        <w:lastRenderedPageBreak/>
+        <w:t>PlayerPrefs.Set()的数据最终会被存储到哪里？？window里面？Android里面？其他？</w:t>
+      </w:r>
+    </w:p>
+    <w:p/>
+    <w:p>
+      <w:pPr>
+        <w:pStyle w:val="a3"/>
+      </w:pPr>
+      <w:r>
+        <w:t>33.</w:t>
+      </w:r>
+      <w:r>
+        <w:t>#if.....Endif.....的作用是什么？？？</w:t>
+      </w:r>
+    </w:p>
+    <w:p/>
+    <w:p>
+      <w:pPr>
+        <w:pStyle w:val="a3"/>
+      </w:pPr>
+      <w:r>
+        <w:rPr>
+          <w:rFonts w:hint="eastAsia"/>
+        </w:rPr>
+        <w:t>3</w:t>
+      </w:r>
+      <w:r>
+        <w:t>4.</w:t>
+      </w:r>
+      <w:r>
+        <w:rPr>
+          <w:rFonts w:hint="eastAsia"/>
+        </w:rPr>
+        <w:t>为什么</w:t>
+      </w:r>
+      <w:r>
+        <w:t>DontDestroy的使用会导致反复生成一个GameObject？？？？</w:t>
+      </w:r>
+    </w:p>
+    <w:p/>
+    <w:p>
+      <w:pPr>
+        <w:pStyle w:val="a3"/>
+        <w:rPr>
+          <w:rFonts w:hint="eastAsia"/>
+        </w:rPr>
+      </w:pPr>
       <w:bookmarkStart w:id="0" w:name="_GoBack"/>
+      <w:r>
+        <w:rPr>
+          <w:rFonts w:hint="eastAsia"/>
+        </w:rPr>
+        <w:t>3</w:t>
+      </w:r>
+      <w:r>
+        <w:t>5.</w:t>
+      </w:r>
+      <w:r>
+        <w:rPr>
+          <w:rFonts w:hint="eastAsia"/>
+        </w:rPr>
+        <w:t>什么是</w:t>
+      </w:r>
+      <w:r>
+        <w:t>StreamingAssets????干啥用的？为什么要用它？怎么用它？</w:t>
+      </w:r>
       <w:bookmarkEnd w:id="0"/>
     </w:p>
     <w:sectPr>

--- a/Knowledge_points.docx
+++ b/Knowledge_points.docx
@@ -632,16 +632,129 @@
         <w:t>[ExecuteInEditMode]</w:t>
       </w:r>
     </w:p>
+    <w:p>
+      <w:r>
+        <w:rPr>
+          <w:rFonts w:ascii="新宋体" w:eastAsia="新宋体" w:cs="新宋体"/>
+          <w:color w:val="000000"/>
+          <w:kern w:val="0"/>
+          <w:sz w:val="19"/>
+          <w:szCs w:val="19"/>
+        </w:rPr>
+        <w:t>[</w:t>
+      </w:r>
+      <w:r>
+        <w:rPr>
+          <w:rFonts w:ascii="新宋体" w:eastAsia="新宋体" w:cs="新宋体"/>
+          <w:i/>
+          <w:iCs/>
+          <w:color w:val="0000FF"/>
+          <w:kern w:val="0"/>
+          <w:sz w:val="19"/>
+          <w:szCs w:val="19"/>
+        </w:rPr>
+        <w:t>MenuItem</w:t>
+      </w:r>
+      <w:r>
+        <w:rPr>
+          <w:rFonts w:ascii="新宋体" w:eastAsia="新宋体" w:cs="新宋体"/>
+          <w:color w:val="000000"/>
+          <w:kern w:val="0"/>
+          <w:sz w:val="19"/>
+          <w:szCs w:val="19"/>
+        </w:rPr>
+        <w:t>(</w:t>
+      </w:r>
+      <w:r>
+        <w:rPr>
+          <w:rFonts w:ascii="新宋体" w:eastAsia="新宋体" w:cs="新宋体"/>
+          <w:color w:val="A31515"/>
+          <w:kern w:val="0"/>
+          <w:sz w:val="19"/>
+          <w:szCs w:val="19"/>
+        </w:rPr>
+        <w:t>"XPlugin/UI/Update/</w:t>
+      </w:r>
+      <w:r>
+        <w:rPr>
+          <w:rFonts w:ascii="新宋体" w:eastAsia="新宋体" w:cs="新宋体" w:hint="eastAsia"/>
+          <w:color w:val="A31515"/>
+          <w:kern w:val="0"/>
+          <w:sz w:val="19"/>
+          <w:szCs w:val="19"/>
+        </w:rPr>
+        <w:t>记录选择的</w:t>
+      </w:r>
+      <w:r>
+        <w:rPr>
+          <w:rFonts w:ascii="新宋体" w:eastAsia="新宋体" w:cs="新宋体"/>
+          <w:color w:val="A31515"/>
+          <w:kern w:val="0"/>
+          <w:sz w:val="19"/>
+          <w:szCs w:val="19"/>
+        </w:rPr>
+        <w:t>UI</w:t>
+      </w:r>
+      <w:r>
+        <w:rPr>
+          <w:rFonts w:ascii="新宋体" w:eastAsia="新宋体" w:cs="新宋体" w:hint="eastAsia"/>
+          <w:color w:val="A31515"/>
+          <w:kern w:val="0"/>
+          <w:sz w:val="19"/>
+          <w:szCs w:val="19"/>
+        </w:rPr>
+        <w:t>引用</w:t>
+      </w:r>
+      <w:r>
+        <w:rPr>
+          <w:rFonts w:ascii="新宋体" w:eastAsia="新宋体" w:cs="新宋体"/>
+          <w:color w:val="A31515"/>
+          <w:kern w:val="0"/>
+          <w:sz w:val="19"/>
+          <w:szCs w:val="19"/>
+        </w:rPr>
+        <w:t>"</w:t>
+      </w:r>
+      <w:r>
+        <w:rPr>
+          <w:rFonts w:ascii="新宋体" w:eastAsia="新宋体" w:cs="新宋体"/>
+          <w:color w:val="000000"/>
+          <w:kern w:val="0"/>
+          <w:sz w:val="19"/>
+          <w:szCs w:val="19"/>
+        </w:rPr>
+        <w:t xml:space="preserve">, </w:t>
+      </w:r>
+      <w:r>
+        <w:rPr>
+          <w:rFonts w:ascii="新宋体" w:eastAsia="新宋体" w:cs="新宋体"/>
+          <w:color w:val="0000FF"/>
+          <w:kern w:val="0"/>
+          <w:sz w:val="19"/>
+          <w:szCs w:val="19"/>
+        </w:rPr>
+        <w:t>false</w:t>
+      </w:r>
+      <w:r>
+        <w:rPr>
+          <w:rFonts w:ascii="新宋体" w:eastAsia="新宋体" w:cs="新宋体"/>
+          <w:color w:val="000000"/>
+          <w:kern w:val="0"/>
+          <w:sz w:val="19"/>
+          <w:szCs w:val="19"/>
+        </w:rPr>
+        <w:t>, 1)]</w:t>
+      </w:r>
+      <w:bookmarkStart w:id="0" w:name="_GoBack"/>
+      <w:bookmarkEnd w:id="0"/>
+    </w:p>
     <w:p/>
     <w:p>
       <w:pPr>
         <w:pStyle w:val="a3"/>
       </w:pPr>
       <w:r>
-        <w:t>31.</w:t>
-      </w:r>
-      <w:r>
-        <w:t>UGUI Atlas 与NGUI Atlas之间的区别是什么？两个Atlas是为了解决什么问题而存在的？其工作原理是什么？</w:t>
+        <w:t>31.UGUI Atlas 与NGUI Atlas之间的区别是什么？两个Atlas是为了解决什么问题而存在的？其工作原理是什么？</w:t>
       </w:r>
     </w:p>
     <w:p/>
@@ -651,10 +764,7 @@
         <w:pStyle w:val="a3"/>
       </w:pPr>
       <w:r>
-        <w:t>32.</w:t>
-      </w:r>
-      <w:r>
-        <w:t>PlayerPrefsAES.SetString("lang", activeToggle.name);</w:t>
+        <w:t>32.PlayerPrefsAES.SetString("lang", activeToggle.name);</w:t>
       </w:r>
     </w:p>
     <w:p>
@@ -669,10 +779,7 @@
         <w:pStyle w:val="a3"/>
       </w:pPr>
       <w:r>
-        <w:t>33.</w:t>
-      </w:r>
-      <w:r>
-        <w:t>#if.....Endif.....的作用是什么？？？</w:t>
+        <w:t>33.#if.....Endif.....的作用是什么？？？</w:t>
       </w:r>
     </w:p>
     <w:p/>
@@ -703,11 +810,7 @@
     <w:p>
       <w:pPr>
         <w:pStyle w:val="a3"/>
-        <w:rPr>
-          <w:rFonts w:hint="eastAsia"/>
-        </w:rPr>
-      </w:pPr>
-      <w:bookmarkStart w:id="0" w:name="_GoBack"/>
+      </w:pPr>
       <w:r>
         <w:rPr>
           <w:rFonts w:hint="eastAsia"/>
@@ -726,7 +829,23 @@
       <w:r>
         <w:t>StreamingAssets????干啥用的？为什么要用它？怎么用它？</w:t>
       </w:r>
-      <w:bookmarkEnd w:id="0"/>
+    </w:p>
+    <w:p>
+      <w:pPr>
+        <w:pStyle w:val="a3"/>
+        <w:rPr>
+          <w:rFonts w:hint="eastAsia"/>
+        </w:rPr>
+      </w:pPr>
+      <w:r>
+        <w:t>36.</w:t>
+      </w:r>
+      <w:r>
+        <w:rPr>
+          <w:rFonts w:hint="eastAsia"/>
+        </w:rPr>
+        <w:t>请比较深入的了解异步机制的原理</w:t>
+      </w:r>
     </w:p>
     <w:sectPr>
       <w:pgSz w:w="11906" w:h="16838"/>

--- a/Knowledge_points.docx
+++ b/Knowledge_points.docx
@@ -548,11 +548,6 @@
       <w:pPr>
         <w:pStyle w:val="a3"/>
       </w:pPr>
-    </w:p>
-    <w:p>
-      <w:pPr>
-        <w:pStyle w:val="a3"/>
-      </w:pPr>
       <w:r>
         <w:t>27.C# Invoke和Unity Invoke的区别是什么？</w:t>
       </w:r>
@@ -561,19 +556,9 @@
       <w:pPr>
         <w:pStyle w:val="a3"/>
       </w:pPr>
-    </w:p>
-    <w:p>
-      <w:pPr>
-        <w:pStyle w:val="a3"/>
-      </w:pPr>
       <w:r>
         <w:t>28..NetCoreSDK是个啥？？</w:t>
       </w:r>
-    </w:p>
-    <w:p>
-      <w:pPr>
-        <w:pStyle w:val="a3"/>
-      </w:pPr>
     </w:p>
     <w:p>
       <w:pPr>
@@ -745,107 +730,389 @@
         </w:rPr>
         <w:t>, 1)]</w:t>
       </w:r>
+    </w:p>
+    <w:p/>
+    <w:p>
+      <w:pPr>
+        <w:pStyle w:val="a3"/>
+      </w:pPr>
+      <w:r>
+        <w:t>31.UGUI Atlas 与NGUI Atlas之间的区别是什么？两个Atlas是为了解决什么问题而存在的？其工作原理是什么？</w:t>
+      </w:r>
+    </w:p>
+    <w:p/>
+    <w:p/>
+    <w:p>
+      <w:pPr>
+        <w:pStyle w:val="a3"/>
+      </w:pPr>
+      <w:r>
+        <w:t>32.PlayerPrefsAES.SetString("lang", activeToggle.name);</w:t>
+      </w:r>
+    </w:p>
+    <w:p>
+      <w:r>
+        <w:t>PlayerPrefs.Set()的数据最终会被存储到哪里？？window里面？Android里面？其他？</w:t>
+      </w:r>
+    </w:p>
+    <w:p/>
+    <w:p>
+      <w:pPr>
+        <w:pStyle w:val="a3"/>
+      </w:pPr>
+      <w:r>
+        <w:t>33.#if.....Endif.....的作用是什么？？？</w:t>
+      </w:r>
+    </w:p>
+    <w:p/>
+    <w:p>
+      <w:pPr>
+        <w:pStyle w:val="a3"/>
+      </w:pPr>
+      <w:r>
+        <w:rPr>
+          <w:rFonts w:hint="eastAsia"/>
+        </w:rPr>
+        <w:lastRenderedPageBreak/>
+        <w:t>3</w:t>
+      </w:r>
+      <w:r>
+        <w:t>4.</w:t>
+      </w:r>
+      <w:r>
+        <w:rPr>
+          <w:rFonts w:hint="eastAsia"/>
+        </w:rPr>
+        <w:t>为什么</w:t>
+      </w:r>
+      <w:r>
+        <w:t>DontDestroy的使用会导致反复生成一个GameObject？？？？</w:t>
+      </w:r>
+    </w:p>
+    <w:p/>
+    <w:p>
+      <w:pPr>
+        <w:pStyle w:val="a3"/>
+      </w:pPr>
+      <w:r>
+        <w:rPr>
+          <w:rFonts w:hint="eastAsia"/>
+        </w:rPr>
+        <w:t>3</w:t>
+      </w:r>
+      <w:r>
+        <w:t>5.</w:t>
+      </w:r>
+      <w:r>
+        <w:rPr>
+          <w:rFonts w:hint="eastAsia"/>
+        </w:rPr>
+        <w:t>什么是</w:t>
+      </w:r>
+      <w:r>
+        <w:t>StreamingAssets????干啥用的？为什么要用它？怎么用它？</w:t>
+      </w:r>
+    </w:p>
+    <w:p>
+      <w:pPr>
+        <w:pStyle w:val="a3"/>
+      </w:pPr>
+      <w:r>
+        <w:t>36.</w:t>
+      </w:r>
+      <w:r>
+        <w:rPr>
+          <w:rFonts w:hint="eastAsia"/>
+        </w:rPr>
+        <w:t>请比较深入的了解异步机制的原理</w:t>
+      </w:r>
+    </w:p>
+    <w:p>
+      <w:pPr>
+        <w:pStyle w:val="a3"/>
+      </w:pPr>
+      <w:r>
+        <w:t>37</w:t>
+      </w:r>
+      <w:r>
+        <w:rPr>
+          <w:rFonts w:hint="eastAsia"/>
+        </w:rPr>
+        <w:t>.</w:t>
+      </w:r>
+      <w:r>
+        <w:t xml:space="preserve"> </w:t>
+      </w:r>
+      <w:r>
+        <w:t>HashSet</w:t>
+      </w:r>
+      <w:r>
+        <w:rPr>
+          <w:rFonts w:hint="eastAsia"/>
+        </w:rPr>
+        <w:t>为什么要使用</w:t>
+      </w:r>
+      <w:r>
+        <w:t>HashSet？相比于LinkedList和ArrayList，HashSet的查找效率更高.(效率更高的原理是什么？)</w:t>
+      </w:r>
+    </w:p>
+    <w:p>
+      <w:r>
+        <w:t>38.</w:t>
+      </w:r>
+      <w:r>
+        <w:rPr>
+          <w:rFonts w:hint="eastAsia"/>
+        </w:rPr>
+        <w:t>Unity中的四大坐标系及其之间的转换，例子参考跳一跳，实现跳动的小球跟随鼠标的移动而移动.</w:t>
+      </w:r>
+    </w:p>
+    <w:p>
+      <w:pPr>
+        <w:rPr>
+          <w:rFonts w:ascii="新宋体" w:eastAsia="新宋体" w:cs="新宋体"/>
+          <w:color w:val="000000"/>
+          <w:kern w:val="0"/>
+          <w:sz w:val="19"/>
+          <w:szCs w:val="19"/>
+        </w:rPr>
+      </w:pPr>
+      <w:r>
+        <w:rPr>
+          <w:rFonts w:ascii="新宋体" w:eastAsia="新宋体" w:cs="新宋体"/>
+          <w:color w:val="000000"/>
+          <w:kern w:val="0"/>
+          <w:sz w:val="19"/>
+          <w:szCs w:val="19"/>
+        </w:rPr>
+        <w:t>targetPos = Camera.main.ScreenToWorldPoint(Input.mousePosition);</w:t>
+      </w:r>
+    </w:p>
+    <w:p>
+      <w:pPr>
+        <w:rPr>
+          <w:rFonts w:ascii="新宋体" w:eastAsia="新宋体" w:cs="新宋体"/>
+          <w:color w:val="000000"/>
+          <w:kern w:val="0"/>
+          <w:sz w:val="19"/>
+          <w:szCs w:val="19"/>
+        </w:rPr>
+      </w:pPr>
+      <w:r>
+        <w:rPr>
+          <w:rFonts w:ascii="新宋体" w:eastAsia="新宋体" w:cs="新宋体" w:hint="eastAsia"/>
+          <w:color w:val="000000"/>
+          <w:kern w:val="0"/>
+          <w:sz w:val="19"/>
+          <w:szCs w:val="19"/>
+        </w:rPr>
+        <w:t>以上代码有效的前提是camera为正交模式</w:t>
+      </w:r>
+    </w:p>
+    <w:p>
+      <w:pPr>
+        <w:rPr>
+          <w:rFonts w:ascii="新宋体" w:eastAsia="新宋体" w:cs="新宋体"/>
+          <w:color w:val="000000"/>
+          <w:kern w:val="0"/>
+          <w:sz w:val="19"/>
+          <w:szCs w:val="19"/>
+        </w:rPr>
+      </w:pPr>
+    </w:p>
+    <w:p>
+      <w:pPr>
+        <w:rPr>
+          <w:rFonts w:ascii="新宋体" w:eastAsia="新宋体" w:cs="新宋体"/>
+          <w:color w:val="000000"/>
+          <w:kern w:val="0"/>
+          <w:sz w:val="19"/>
+          <w:szCs w:val="19"/>
+        </w:rPr>
+      </w:pPr>
+    </w:p>
+    <w:p>
+      <w:pPr>
+        <w:rPr>
+          <w:rFonts w:ascii="新宋体" w:eastAsia="新宋体" w:cs="新宋体"/>
+          <w:color w:val="000000"/>
+          <w:kern w:val="0"/>
+          <w:sz w:val="19"/>
+          <w:szCs w:val="19"/>
+        </w:rPr>
+      </w:pPr>
+      <w:r>
+        <w:rPr>
+          <w:rFonts w:ascii="新宋体" w:eastAsia="新宋体" w:cs="新宋体" w:hint="eastAsia"/>
+          <w:color w:val="000000"/>
+          <w:kern w:val="0"/>
+          <w:sz w:val="19"/>
+          <w:szCs w:val="19"/>
+        </w:rPr>
+        <w:t>3</w:t>
+      </w:r>
+      <w:r>
+        <w:rPr>
+          <w:rFonts w:ascii="新宋体" w:eastAsia="新宋体" w:cs="新宋体"/>
+          <w:color w:val="000000"/>
+          <w:kern w:val="0"/>
+          <w:sz w:val="19"/>
+          <w:szCs w:val="19"/>
+        </w:rPr>
+        <w:t>9. Unity</w:t>
+      </w:r>
+      <w:r>
+        <w:rPr>
+          <w:rFonts w:ascii="新宋体" w:eastAsia="新宋体" w:cs="新宋体" w:hint="eastAsia"/>
+          <w:color w:val="000000"/>
+          <w:kern w:val="0"/>
+          <w:sz w:val="19"/>
+          <w:szCs w:val="19"/>
+        </w:rPr>
+        <w:t>移动物体的方法大全总结</w:t>
+      </w:r>
+    </w:p>
+    <w:p>
+      <w:pPr>
+        <w:rPr>
+          <w:rFonts w:ascii="新宋体" w:eastAsia="新宋体" w:cs="新宋体"/>
+          <w:color w:val="000000"/>
+          <w:kern w:val="0"/>
+          <w:sz w:val="19"/>
+          <w:szCs w:val="19"/>
+        </w:rPr>
+      </w:pPr>
+    </w:p>
+    <w:p>
+      <w:r>
+        <w:rPr>
+          <w:rFonts w:hint="eastAsia"/>
+        </w:rPr>
+        <w:t>跳动效果仿真 参考slime</w:t>
+      </w:r>
+      <w:r>
+        <w:t xml:space="preserve"> </w:t>
+      </w:r>
+      <w:r>
+        <w:rPr>
+          <w:rFonts w:hint="eastAsia"/>
+        </w:rPr>
+        <w:t>road</w:t>
+      </w:r>
+      <w:r>
+        <w:t xml:space="preserve"> </w:t>
+      </w:r>
+      <w:r>
+        <w:rPr>
+          <w:rFonts w:hint="eastAsia"/>
+        </w:rPr>
+        <w:t>做出里面的小球跳动效果</w:t>
+      </w:r>
+    </w:p>
+    <w:p/>
+    <w:p>
+      <w:r>
+        <w:rPr>
+          <w:rFonts w:hint="eastAsia"/>
+        </w:rPr>
+        <w:t>4</w:t>
+      </w:r>
+      <w:r>
+        <w:t>0.</w:t>
+      </w:r>
+      <w:r>
+        <w:rPr>
+          <w:rFonts w:hint="eastAsia"/>
+        </w:rPr>
+        <w:t xml:space="preserve"> </w:t>
+      </w:r>
+      <w:r>
+        <w:rPr>
+          <w:rFonts w:hint="eastAsia"/>
+        </w:rPr>
+        <w:t>①</w:t>
+      </w:r>
+      <w:r>
+        <w:t>Scoop gradle的研究与安装</w:t>
+      </w:r>
+    </w:p>
+    <w:p>
+      <w:r>
+        <w:rPr>
+          <w:rFonts w:hint="eastAsia"/>
+        </w:rPr>
+        <w:t>②</w:t>
+      </w:r>
+      <w:r>
+        <w:t>Cache Server</w:t>
+      </w:r>
+    </w:p>
+    <w:p>
+      <w:r>
+        <w:rPr>
+          <w:rFonts w:hint="eastAsia"/>
+        </w:rPr>
+        <w:t>什么是</w:t>
+      </w:r>
+      <w:r>
+        <w:t>Cache Server:本质上是一个服务器，是Unity提供的一个高速缓存服务器，用于存储导入到项目中的资源数据。分为Local 和 Remote 两种模式</w:t>
+      </w:r>
+    </w:p>
+    <w:p/>
+    <w:p>
+      <w:r>
+        <w:rPr>
+          <w:rFonts w:hint="eastAsia"/>
+        </w:rPr>
+        <w:t>4</w:t>
+      </w:r>
+      <w:r>
+        <w:t xml:space="preserve">1.C# </w:t>
+      </w:r>
+      <w:r>
+        <w:t>Activator</w:t>
+      </w:r>
+      <w:r>
+        <w:t xml:space="preserve"> </w:t>
+      </w:r>
+      <w:r>
+        <w:rPr>
+          <w:rFonts w:hint="eastAsia"/>
+        </w:rPr>
+        <w:t>这个东西是什么意思？</w:t>
+      </w:r>
+    </w:p>
+    <w:p/>
+    <w:p>
+      <w:pPr>
+        <w:rPr>
+          <w:rFonts w:hint="eastAsia"/>
+        </w:rPr>
+      </w:pPr>
+      <w:r>
+        <w:rPr>
+          <w:rFonts w:hint="eastAsia"/>
+        </w:rPr>
+        <w:t>4</w:t>
+      </w:r>
+      <w:r>
+        <w:t>2.</w:t>
+      </w:r>
+      <w:r>
+        <w:rPr>
+          <w:rFonts w:hint="eastAsia"/>
+        </w:rPr>
+        <w:t>为什么要使用虚方法？为什么要使用抽象方法？两者之间有什么企区别？？</w:t>
+      </w:r>
       <w:bookmarkStart w:id="0" w:name="_GoBack"/>
       <w:bookmarkEnd w:id="0"/>
     </w:p>
-    <w:p/>
-    <w:p>
-      <w:pPr>
-        <w:pStyle w:val="a3"/>
-      </w:pPr>
-      <w:r>
-        <w:t>31.UGUI Atlas 与NGUI Atlas之间的区别是什么？两个Atlas是为了解决什么问题而存在的？其工作原理是什么？</w:t>
-      </w:r>
-    </w:p>
-    <w:p/>
-    <w:p/>
-    <w:p>
-      <w:pPr>
-        <w:pStyle w:val="a3"/>
-      </w:pPr>
-      <w:r>
-        <w:t>32.PlayerPrefsAES.SetString("lang", activeToggle.name);</w:t>
-      </w:r>
-    </w:p>
-    <w:p>
-      <w:r>
-        <w:lastRenderedPageBreak/>
-        <w:t>PlayerPrefs.Set()的数据最终会被存储到哪里？？window里面？Android里面？其他？</w:t>
-      </w:r>
-    </w:p>
-    <w:p/>
-    <w:p>
-      <w:pPr>
-        <w:pStyle w:val="a3"/>
-      </w:pPr>
-      <w:r>
-        <w:t>33.#if.....Endif.....的作用是什么？？？</w:t>
-      </w:r>
-    </w:p>
-    <w:p/>
-    <w:p>
-      <w:pPr>
-        <w:pStyle w:val="a3"/>
-      </w:pPr>
-      <w:r>
-        <w:rPr>
-          <w:rFonts w:hint="eastAsia"/>
-        </w:rPr>
-        <w:t>3</w:t>
-      </w:r>
-      <w:r>
-        <w:t>4.</w:t>
-      </w:r>
-      <w:r>
-        <w:rPr>
-          <w:rFonts w:hint="eastAsia"/>
-        </w:rPr>
-        <w:t>为什么</w:t>
-      </w:r>
-      <w:r>
-        <w:t>DontDestroy的使用会导致反复生成一个GameObject？？？？</w:t>
-      </w:r>
-    </w:p>
-    <w:p/>
-    <w:p>
-      <w:pPr>
-        <w:pStyle w:val="a3"/>
-      </w:pPr>
-      <w:r>
-        <w:rPr>
-          <w:rFonts w:hint="eastAsia"/>
-        </w:rPr>
-        <w:t>3</w:t>
-      </w:r>
-      <w:r>
-        <w:t>5.</w:t>
-      </w:r>
-      <w:r>
-        <w:rPr>
-          <w:rFonts w:hint="eastAsia"/>
-        </w:rPr>
-        <w:t>什么是</w:t>
-      </w:r>
-      <w:r>
-        <w:t>StreamingAssets????干啥用的？为什么要用它？怎么用它？</w:t>
-      </w:r>
-    </w:p>
-    <w:p>
-      <w:pPr>
-        <w:pStyle w:val="a3"/>
-        <w:rPr>
-          <w:rFonts w:hint="eastAsia"/>
-        </w:rPr>
-      </w:pPr>
-      <w:r>
-        <w:t>36.</w:t>
-      </w:r>
-      <w:r>
-        <w:rPr>
-          <w:rFonts w:hint="eastAsia"/>
-        </w:rPr>
-        <w:t>请比较深入的了解异步机制的原理</w:t>
-      </w:r>
+    <w:p>
+      <w:pPr>
+        <w:rPr>
+          <w:rFonts w:hint="eastAsia"/>
+        </w:rPr>
+      </w:pPr>
     </w:p>
     <w:sectPr>
       <w:pgSz w:w="11906" w:h="16838"/>
@@ -855,6 +1122,44 @@
     </w:sectPr>
   </w:body>
 </w:document>
+</file>
+
+<file path=word/endnotes.xml><?xml version="1.0" encoding="utf-8"?>
+<w:endnotes xmlns:wpc="http://schemas.microsoft.com/office/word/2010/wordprocessingCanvas" xmlns:cx="http://schemas.microsoft.com/office/drawing/2014/chartex" xmlns:cx1="http://schemas.microsoft.com/office/drawing/2015/9/8/chartex" xmlns:mc="http://schemas.openxmlformats.org/markup-compatibility/2006" xmlns:o="urn:schemas-microsoft-com:office:office" xmlns:r="http://schemas.openxmlformats.org/officeDocument/2006/relationships" xmlns:m="http://schemas.openxmlformats.org/officeDocument/2006/math" xmlns:v="urn:schemas-microsoft-com:vml" xmlns:wp14="http://schemas.microsoft.com/office/word/2010/wordprocessingDrawing" xmlns:wp="http://schemas.openxmlformats.org/drawingml/2006/wordprocessingDrawing" xmlns:w10="urn:schemas-microsoft-com:office:word" xmlns:w="http://schemas.openxmlformats.org/wordprocessingml/2006/main" xmlns:w14="http://schemas.microsoft.com/office/word/2010/wordml" xmlns:w15="http://schemas.microsoft.com/office/word/2012/wordml" xmlns:w16se="http://schemas.microsoft.com/office/word/2015/wordml/symex" xmlns:wpg="http://schemas.microsoft.com/office/word/2010/wordprocessingGroup" xmlns:wpi="http://schemas.microsoft.com/office/word/2010/wordprocessingInk" xmlns:wne="http://schemas.microsoft.com/office/word/2006/wordml" xmlns:wps="http://schemas.microsoft.com/office/word/2010/wordprocessingShape" mc:Ignorable="w14 w15 w16se wp14">
+  <w:endnote w:type="separator" w:id="-1">
+    <w:p>
+      <w:r>
+        <w:separator/>
+      </w:r>
+    </w:p>
+  </w:endnote>
+  <w:endnote w:type="continuationSeparator" w:id="0">
+    <w:p>
+      <w:r>
+        <w:continuationSeparator/>
+      </w:r>
+    </w:p>
+  </w:endnote>
+</w:endnotes>
+</file>
+
+<file path=word/footnotes.xml><?xml version="1.0" encoding="utf-8"?>
+<w:footnotes xmlns:wpc="http://schemas.microsoft.com/office/word/2010/wordprocessingCanvas" xmlns:cx="http://schemas.microsoft.com/office/drawing/2014/chartex" xmlns:cx1="http://schemas.microsoft.com/office/drawing/2015/9/8/chartex" xmlns:mc="http://schemas.openxmlformats.org/markup-compatibility/2006" xmlns:o="urn:schemas-microsoft-com:office:office" xmlns:r="http://schemas.openxmlformats.org/officeDocument/2006/relationships" xmlns:m="http://schemas.openxmlformats.org/officeDocument/2006/math" xmlns:v="urn:schemas-microsoft-com:vml" xmlns:wp14="http://schemas.microsoft.com/office/word/2010/wordprocessingDrawing" xmlns:wp="http://schemas.openxmlformats.org/drawingml/2006/wordprocessingDrawing" xmlns:w10="urn:schemas-microsoft-com:office:word" xmlns:w="http://schemas.openxmlformats.org/wordprocessingml/2006/main" xmlns:w14="http://schemas.microsoft.com/office/word/2010/wordml" xmlns:w15="http://schemas.microsoft.com/office/word/2012/wordml" xmlns:w16se="http://schemas.microsoft.com/office/word/2015/wordml/symex" xmlns:wpg="http://schemas.microsoft.com/office/word/2010/wordprocessingGroup" xmlns:wpi="http://schemas.microsoft.com/office/word/2010/wordprocessingInk" xmlns:wne="http://schemas.microsoft.com/office/word/2006/wordml" xmlns:wps="http://schemas.microsoft.com/office/word/2010/wordprocessingShape" mc:Ignorable="w14 w15 w16se wp14">
+  <w:footnote w:type="separator" w:id="-1">
+    <w:p>
+      <w:r>
+        <w:separator/>
+      </w:r>
+    </w:p>
+  </w:footnote>
+  <w:footnote w:type="continuationSeparator" w:id="0">
+    <w:p>
+      <w:r>
+        <w:continuationSeparator/>
+      </w:r>
+    </w:p>
+  </w:footnote>
+</w:footnotes>
 </file>
 
 <file path=word/styles.xml><?xml version="1.0" encoding="utf-8"?>
@@ -1300,7 +1605,6 @@
   <w:style w:type="character" w:default="1" w:styleId="a0">
     <w:name w:val="Default Paragraph Font"/>
     <w:uiPriority w:val="1"/>
-    <w:semiHidden/>
     <w:unhideWhenUsed/>
   </w:style>
   <w:style w:type="table" w:default="1" w:styleId="a1">
@@ -1385,6 +1689,71 @@
       <w:bCs/>
       <w:sz w:val="32"/>
       <w:szCs w:val="32"/>
+    </w:rPr>
+  </w:style>
+  <w:style w:type="paragraph" w:styleId="a5">
+    <w:name w:val="header"/>
+    <w:basedOn w:val="a"/>
+    <w:link w:val="a6"/>
+    <w:uiPriority w:val="99"/>
+    <w:unhideWhenUsed/>
+    <w:rsid w:val="00192111"/>
+    <w:pPr>
+      <w:pBdr>
+        <w:bottom w:val="single" w:sz="6" w:space="1" w:color="auto"/>
+      </w:pBdr>
+      <w:tabs>
+        <w:tab w:val="center" w:pos="4153"/>
+        <w:tab w:val="right" w:pos="8306"/>
+      </w:tabs>
+      <w:snapToGrid w:val="0"/>
+      <w:jc w:val="center"/>
+    </w:pPr>
+    <w:rPr>
+      <w:sz w:val="18"/>
+      <w:szCs w:val="18"/>
+    </w:rPr>
+  </w:style>
+  <w:style w:type="character" w:customStyle="1" w:styleId="a6">
+    <w:name w:val="页眉 字符"/>
+    <w:basedOn w:val="a0"/>
+    <w:link w:val="a5"/>
+    <w:uiPriority w:val="99"/>
+    <w:rsid w:val="00192111"/>
+    <w:rPr>
+      <w:sz w:val="18"/>
+      <w:szCs w:val="18"/>
+    </w:rPr>
+  </w:style>
+  <w:style w:type="paragraph" w:styleId="a7">
+    <w:name w:val="footer"/>
+    <w:basedOn w:val="a"/>
+    <w:link w:val="a8"/>
+    <w:uiPriority w:val="99"/>
+    <w:unhideWhenUsed/>
+    <w:rsid w:val="00192111"/>
+    <w:pPr>
+      <w:tabs>
+        <w:tab w:val="center" w:pos="4153"/>
+        <w:tab w:val="right" w:pos="8306"/>
+      </w:tabs>
+      <w:snapToGrid w:val="0"/>
+      <w:jc w:val="left"/>
+    </w:pPr>
+    <w:rPr>
+      <w:sz w:val="18"/>
+      <w:szCs w:val="18"/>
+    </w:rPr>
+  </w:style>
+  <w:style w:type="character" w:customStyle="1" w:styleId="a8">
+    <w:name w:val="页脚 字符"/>
+    <w:basedOn w:val="a0"/>
+    <w:link w:val="a7"/>
+    <w:uiPriority w:val="99"/>
+    <w:rsid w:val="00192111"/>
+    <w:rPr>
+      <w:sz w:val="18"/>
+      <w:szCs w:val="18"/>
     </w:rPr>
   </w:style>
 </w:styles>

--- a/Knowledge_points.docx
+++ b/Knowledge_points.docx
@@ -3,6 +3,32 @@
 <w:document xmlns:wpc="http://schemas.microsoft.com/office/word/2010/wordprocessingCanvas" xmlns:cx="http://schemas.microsoft.com/office/drawing/2014/chartex" xmlns:cx1="http://schemas.microsoft.com/office/drawing/2015/9/8/chartex" xmlns:mc="http://schemas.openxmlformats.org/markup-compatibility/2006" xmlns:o="urn:schemas-microsoft-com:office:office" xmlns:r="http://schemas.openxmlformats.org/officeDocument/2006/relationships" xmlns:m="http://schemas.openxmlformats.org/officeDocument/2006/math" xmlns:v="urn:schemas-microsoft-com:vml" xmlns:wp14="http://schemas.microsoft.com/office/word/2010/wordprocessingDrawing" xmlns:wp="http://schemas.openxmlformats.org/drawingml/2006/wordprocessingDrawing" xmlns:w10="urn:schemas-microsoft-com:office:word" xmlns:w="http://schemas.openxmlformats.org/wordprocessingml/2006/main" xmlns:w14="http://schemas.microsoft.com/office/word/2010/wordml" xmlns:w15="http://schemas.microsoft.com/office/word/2012/wordml" xmlns:w16se="http://schemas.microsoft.com/office/word/2015/wordml/symex" xmlns:wpg="http://schemas.microsoft.com/office/word/2010/wordprocessingGroup" xmlns:wpi="http://schemas.microsoft.com/office/word/2010/wordprocessingInk" xmlns:wne="http://schemas.microsoft.com/office/word/2006/wordml" xmlns:wps="http://schemas.microsoft.com/office/word/2010/wordprocessingShape" mc:Ignorable="w14 w15 w16se wp14">
   <w:body>
     <w:p>
+      <w:r>
+        <w:rPr>
+          <w:rFonts w:hint="eastAsia"/>
+        </w:rPr>
+        <w:t>《系统分析与设计》</w:t>
+      </w:r>
+    </w:p>
+    <w:p>
+      <w:r>
+        <w:rPr>
+          <w:rFonts w:hint="eastAsia"/>
+        </w:rPr>
+        <w:t>《软件体系结构与设计》</w:t>
+      </w:r>
+    </w:p>
+    <w:p>
+      <w:pPr>
+        <w:pStyle w:val="a3"/>
+      </w:pPr>
+    </w:p>
+    <w:p>
+      <w:pPr>
+        <w:pStyle w:val="a3"/>
+      </w:pPr>
+    </w:p>
+    <w:p>
       <w:pPr>
         <w:pStyle w:val="a3"/>
       </w:pPr>
@@ -159,6 +185,7 @@
     </w:p>
     <w:p>
       <w:r>
+        <w:lastRenderedPageBreak/>
         <w:t xml:space="preserve"> objCall=new Call(这里面是一个方法) </w:t>
       </w:r>
     </w:p>
@@ -343,6 +370,7 @@
         <w:rPr>
           <w:rFonts w:hint="eastAsia"/>
         </w:rPr>
+        <w:lastRenderedPageBreak/>
         <w:t>答：虚方法是在继承的前提下，多态的一种表现形式。不同的对象调用同一个方法，就会有不同的表现行为</w:t>
       </w:r>
       <w:r>
@@ -368,135 +396,132 @@
         <w:t>12.</w:t>
       </w:r>
       <w:r>
-        <w:t>Unity中异步加载场景和同步加载场景的区别？几种场景加载方式的区别是</w:t>
-      </w:r>
+        <w:t>Unity中异步加载场景和同步加载场景的区别？几种场景加载方式的区别是什么？已知的常用的场景加载方式是什么？场景加载进度的获取方式是什么？场景加载状态的获取方式是什么？</w:t>
+      </w:r>
+    </w:p>
+    <w:p>
+      <w:pPr>
+        <w:pStyle w:val="a3"/>
+      </w:pPr>
+      <w:r>
+        <w:t>13.C# 中的this</w:t>
+      </w:r>
+    </w:p>
+    <w:p>
+      <w:pPr>
+        <w:pStyle w:val="a3"/>
+      </w:pPr>
+      <w:r>
+        <w:t>14.单例模式的实质？已有单例写法为什么会成为单例？单例的优缺点？</w:t>
+      </w:r>
+    </w:p>
+    <w:p>
+      <w:pPr>
+        <w:pStyle w:val="a3"/>
+      </w:pPr>
+      <w:r>
+        <w:t>15.</w:t>
+      </w:r>
+      <w:r>
+        <w:t>UGUI 给按钮绑定点击事件的4种方法</w:t>
+      </w:r>
+    </w:p>
+    <w:p>
+      <w:pPr>
+        <w:pStyle w:val="a3"/>
+      </w:pPr>
+      <w:r>
+        <w:t>16.</w:t>
+      </w:r>
+      <w:r>
+        <w:t>Get Set 方法深入理解--博客</w:t>
+      </w:r>
+    </w:p>
+    <w:p>
+      <w:pPr>
+        <w:pStyle w:val="a3"/>
+      </w:pPr>
+      <w:r>
+        <w:t>17.</w:t>
+      </w:r>
+      <w:r>
+        <w:t>Windows软连接是个啥？</w:t>
+      </w:r>
+    </w:p>
+    <w:p>
+      <w:pPr>
+        <w:pStyle w:val="a3"/>
+      </w:pPr>
+      <w:r>
+        <w:t>18</w:t>
+      </w:r>
+      <w:r>
+        <w:t>.Stack.Pop() 与Stack.Peek()的区别</w:t>
+      </w:r>
+    </w:p>
+    <w:p>
+      <w:pPr>
+        <w:pStyle w:val="a3"/>
+      </w:pPr>
+      <w:r>
+        <w:t>19.</w:t>
+      </w:r>
+      <w:r>
+        <w:t>C# 中的Var和Dynamic</w:t>
+      </w:r>
+    </w:p>
+    <w:p>
+      <w:pPr>
+        <w:pStyle w:val="a3"/>
+      </w:pPr>
+      <w:r>
+        <w:t>20</w:t>
+      </w:r>
+      <w:r>
+        <w:t>.找时间测一下Unity中Time类的详细意义.</w:t>
+      </w:r>
+    </w:p>
+    <w:p>
+      <w:pPr>
+        <w:pStyle w:val="a3"/>
+      </w:pPr>
+      <w:r>
+        <w:t>21</w:t>
+      </w:r>
+      <w:r>
+        <w:t>.param关键字</w:t>
+      </w:r>
+    </w:p>
+    <w:p>
+      <w:pPr>
+        <w:pStyle w:val="a3"/>
+      </w:pPr>
+      <w:r>
+        <w:t>22.C# out 关键字的用法：</w:t>
+      </w:r>
+    </w:p>
+    <w:p>
+      <w:r>
+        <w:rPr>
+          <w:rFonts w:hint="eastAsia"/>
+        </w:rPr>
+        <w:t>通常一个方法只能返回一个值，但是如果在某些时候，我们想要返回多个值，例如某个方法将一个浮点数分割成一个整数和一个小数返回去。这个时候我们就要用到</w:t>
+      </w:r>
+      <w:r>
+        <w:t>out关键字。</w:t>
+      </w:r>
+    </w:p>
+    <w:p>
+      <w:pPr>
+        <w:pStyle w:val="a3"/>
+      </w:pPr>
+      <w:r>
+        <w:t>23.C#中的readonly:</w:t>
+      </w:r>
+    </w:p>
+    <w:p>
       <w:r>
         <w:lastRenderedPageBreak/>
-        <w:t>什么？已知的常用的场景加载方式是什么？场景加载进度的获取方式是什么？场景加载状态的获取方式是什么？</w:t>
-      </w:r>
-    </w:p>
-    <w:p>
-      <w:pPr>
-        <w:pStyle w:val="a3"/>
-      </w:pPr>
-      <w:r>
-        <w:t>13.C# 中的this</w:t>
-      </w:r>
-    </w:p>
-    <w:p>
-      <w:pPr>
-        <w:pStyle w:val="a3"/>
-      </w:pPr>
-      <w:r>
-        <w:t>14.单例模式的实质？已有单例写法为什么会成为单例？单例的优缺点？</w:t>
-      </w:r>
-    </w:p>
-    <w:p>
-      <w:pPr>
-        <w:pStyle w:val="a3"/>
-      </w:pPr>
-      <w:r>
-        <w:t>15.</w:t>
-      </w:r>
-      <w:r>
-        <w:t>UGUI 给按钮绑定点击事件的4种方法</w:t>
-      </w:r>
-    </w:p>
-    <w:p>
-      <w:pPr>
-        <w:pStyle w:val="a3"/>
-      </w:pPr>
-      <w:r>
-        <w:t>16.</w:t>
-      </w:r>
-      <w:r>
-        <w:t>Get Set 方法深入理解--博客</w:t>
-      </w:r>
-    </w:p>
-    <w:p>
-      <w:pPr>
-        <w:pStyle w:val="a3"/>
-      </w:pPr>
-      <w:r>
-        <w:t>17.</w:t>
-      </w:r>
-      <w:r>
-        <w:t>Windows软连接是个啥？</w:t>
-      </w:r>
-    </w:p>
-    <w:p>
-      <w:pPr>
-        <w:pStyle w:val="a3"/>
-      </w:pPr>
-      <w:r>
-        <w:t>18</w:t>
-      </w:r>
-      <w:r>
-        <w:t>.Stack.Pop() 与Stack.Peek()的区别</w:t>
-      </w:r>
-    </w:p>
-    <w:p>
-      <w:pPr>
-        <w:pStyle w:val="a3"/>
-      </w:pPr>
-      <w:r>
-        <w:t>19.</w:t>
-      </w:r>
-      <w:r>
-        <w:t>C# 中的Var和Dynamic</w:t>
-      </w:r>
-    </w:p>
-    <w:p>
-      <w:pPr>
-        <w:pStyle w:val="a3"/>
-      </w:pPr>
-      <w:r>
-        <w:t>20</w:t>
-      </w:r>
-      <w:r>
-        <w:t>.找时间测一下Unity中Time类的详细意义.</w:t>
-      </w:r>
-    </w:p>
-    <w:p>
-      <w:pPr>
-        <w:pStyle w:val="a3"/>
-      </w:pPr>
-      <w:r>
-        <w:t>21</w:t>
-      </w:r>
-      <w:r>
-        <w:t>.param关键字</w:t>
-      </w:r>
-    </w:p>
-    <w:p>
-      <w:pPr>
-        <w:pStyle w:val="a3"/>
-      </w:pPr>
-      <w:r>
-        <w:t>22.C# out 关键字的用法：</w:t>
-      </w:r>
-    </w:p>
-    <w:p>
-      <w:r>
-        <w:rPr>
-          <w:rFonts w:hint="eastAsia"/>
-        </w:rPr>
-        <w:t>通常一个方法只能返回一个值，但是如果在某些时候，我们想要返回多个值，例如某个方法将一个浮点数分割成一个整数和一个小数返回去。这个时候我们就要用到</w:t>
-      </w:r>
-      <w:r>
-        <w:t>out关键字。</w:t>
-      </w:r>
-    </w:p>
-    <w:p>
-      <w:pPr>
-        <w:pStyle w:val="a3"/>
-      </w:pPr>
-      <w:r>
-        <w:t>23.C#中的readonly:</w:t>
-      </w:r>
-    </w:p>
-    <w:p>
-      <w:r>
         <w:t>readonly 关键字是可以在字段上使用的修饰符。当字段声明包括 readonly 修饰符时，该声明引入的字段赋值只能作为声明的一部分出现，或者出现在同一类的构造函数中.</w:t>
       </w:r>
     </w:p>
@@ -521,7 +546,6 @@
         <w:pStyle w:val="a3"/>
       </w:pPr>
       <w:r>
-        <w:lastRenderedPageBreak/>
         <w:t>25. int? firstX=points?.FirstOrDefault()?.X</w:t>
       </w:r>
     </w:p>
@@ -773,7 +797,6 @@
         <w:rPr>
           <w:rFonts w:hint="eastAsia"/>
         </w:rPr>
-        <w:lastRenderedPageBreak/>
         <w:t>3</w:t>
       </w:r>
       <w:r>
@@ -857,6 +880,9 @@
       </w:r>
     </w:p>
     <w:p>
+      <w:pPr>
+        <w:pStyle w:val="a3"/>
+      </w:pPr>
       <w:r>
         <w:t>38.</w:t>
       </w:r>
@@ -891,55 +917,12 @@
     <w:p>
       <w:pPr>
         <w:rPr>
-          <w:rFonts w:ascii="新宋体" w:eastAsia="新宋体" w:cs="新宋体"/>
-          <w:color w:val="000000"/>
-          <w:kern w:val="0"/>
-          <w:sz w:val="19"/>
-          <w:szCs w:val="19"/>
-        </w:rPr>
-      </w:pPr>
-      <w:r>
-        <w:rPr>
           <w:rFonts w:ascii="新宋体" w:eastAsia="新宋体" w:cs="新宋体" w:hint="eastAsia"/>
           <w:color w:val="000000"/>
           <w:kern w:val="0"/>
           <w:sz w:val="19"/>
           <w:szCs w:val="19"/>
         </w:rPr>
-        <w:t>以上代码有效的前提是camera为正交模式</w:t>
-      </w:r>
-    </w:p>
-    <w:p>
-      <w:pPr>
-        <w:rPr>
-          <w:rFonts w:ascii="新宋体" w:eastAsia="新宋体" w:cs="新宋体"/>
-          <w:color w:val="000000"/>
-          <w:kern w:val="0"/>
-          <w:sz w:val="19"/>
-          <w:szCs w:val="19"/>
-        </w:rPr>
-      </w:pPr>
-    </w:p>
-    <w:p>
-      <w:pPr>
-        <w:rPr>
-          <w:rFonts w:ascii="新宋体" w:eastAsia="新宋体" w:cs="新宋体"/>
-          <w:color w:val="000000"/>
-          <w:kern w:val="0"/>
-          <w:sz w:val="19"/>
-          <w:szCs w:val="19"/>
-        </w:rPr>
-      </w:pPr>
-    </w:p>
-    <w:p>
-      <w:pPr>
-        <w:rPr>
-          <w:rFonts w:ascii="新宋体" w:eastAsia="新宋体" w:cs="新宋体"/>
-          <w:color w:val="000000"/>
-          <w:kern w:val="0"/>
-          <w:sz w:val="19"/>
-          <w:szCs w:val="19"/>
-        </w:rPr>
       </w:pPr>
       <w:r>
         <w:rPr>
@@ -949,25 +932,28 @@
           <w:sz w:val="19"/>
           <w:szCs w:val="19"/>
         </w:rPr>
+        <w:t>以上代码有效的前提是camera为正交模式</w:t>
+      </w:r>
+    </w:p>
+    <w:p>
+      <w:pPr>
+        <w:pStyle w:val="a3"/>
+        <w:rPr>
+          <w:rFonts w:hint="eastAsia"/>
+        </w:rPr>
+      </w:pPr>
+      <w:r>
+        <w:rPr>
+          <w:rFonts w:hint="eastAsia"/>
+        </w:rPr>
         <w:t>3</w:t>
       </w:r>
       <w:r>
-        <w:rPr>
-          <w:rFonts w:ascii="新宋体" w:eastAsia="新宋体" w:cs="新宋体"/>
-          <w:color w:val="000000"/>
-          <w:kern w:val="0"/>
-          <w:sz w:val="19"/>
-          <w:szCs w:val="19"/>
-        </w:rPr>
         <w:t>9. Unity</w:t>
       </w:r>
       <w:r>
         <w:rPr>
-          <w:rFonts w:ascii="新宋体" w:eastAsia="新宋体" w:cs="新宋体" w:hint="eastAsia"/>
-          <w:color w:val="000000"/>
-          <w:kern w:val="0"/>
-          <w:sz w:val="19"/>
-          <w:szCs w:val="19"/>
+          <w:rFonts w:hint="eastAsia"/>
         </w:rPr>
         <w:t>移动物体的方法大全总结</w:t>
       </w:r>
@@ -975,15 +961,9 @@
     <w:p>
       <w:pPr>
         <w:rPr>
-          <w:rFonts w:ascii="新宋体" w:eastAsia="新宋体" w:cs="新宋体"/>
-          <w:color w:val="000000"/>
-          <w:kern w:val="0"/>
-          <w:sz w:val="19"/>
-          <w:szCs w:val="19"/>
-        </w:rPr>
-      </w:pPr>
-    </w:p>
-    <w:p>
+          <w:rFonts w:hint="eastAsia"/>
+        </w:rPr>
+      </w:pPr>
       <w:r>
         <w:rPr>
           <w:rFonts w:hint="eastAsia"/>
@@ -1009,100 +989,907 @@
         <w:t>做出里面的小球跳动效果</w:t>
       </w:r>
     </w:p>
+    <w:p>
+      <w:pPr>
+        <w:pStyle w:val="a3"/>
+      </w:pPr>
+      <w:r>
+        <w:rPr>
+          <w:rFonts w:hint="eastAsia"/>
+        </w:rPr>
+        <w:t>4</w:t>
+      </w:r>
+      <w:r>
+        <w:t>0.</w:t>
+      </w:r>
+      <w:r>
+        <w:rPr>
+          <w:rFonts w:hint="eastAsia"/>
+        </w:rPr>
+        <w:t xml:space="preserve"> </w:t>
+      </w:r>
+      <w:r>
+        <w:rPr>
+          <w:rFonts w:hint="eastAsia"/>
+        </w:rPr>
+        <w:t>①</w:t>
+      </w:r>
+      <w:r>
+        <w:t>Scoop gradle的研究与安装</w:t>
+      </w:r>
+    </w:p>
+    <w:p>
+      <w:r>
+        <w:rPr>
+          <w:rFonts w:hint="eastAsia"/>
+        </w:rPr>
+        <w:t>②</w:t>
+      </w:r>
+      <w:r>
+        <w:t>Cache Server</w:t>
+      </w:r>
+    </w:p>
+    <w:p>
+      <w:pPr>
+        <w:rPr>
+          <w:rFonts w:hint="eastAsia"/>
+        </w:rPr>
+      </w:pPr>
+      <w:r>
+        <w:rPr>
+          <w:rFonts w:hint="eastAsia"/>
+        </w:rPr>
+        <w:t>什么是</w:t>
+      </w:r>
+      <w:r>
+        <w:t>Cache Server:本质上是一个服务器，是Unity提供的一个高速缓存服务器，用于存储导入到项目中的资源数据。分为Local 和 Remote 两种模式</w:t>
+      </w:r>
+    </w:p>
+    <w:p>
+      <w:pPr>
+        <w:pStyle w:val="a3"/>
+        <w:rPr>
+          <w:rFonts w:hint="eastAsia"/>
+        </w:rPr>
+      </w:pPr>
+      <w:r>
+        <w:rPr>
+          <w:rFonts w:hint="eastAsia"/>
+        </w:rPr>
+        <w:t>4</w:t>
+      </w:r>
+      <w:r>
+        <w:t xml:space="preserve">1.C# </w:t>
+      </w:r>
+      <w:r>
+        <w:t>Activator</w:t>
+      </w:r>
+      <w:r>
+        <w:t xml:space="preserve"> </w:t>
+      </w:r>
+      <w:r>
+        <w:rPr>
+          <w:rFonts w:hint="eastAsia"/>
+        </w:rPr>
+        <w:t>这个东西是什么意思？</w:t>
+      </w:r>
+    </w:p>
+    <w:p>
+      <w:pPr>
+        <w:pStyle w:val="a3"/>
+      </w:pPr>
+      <w:r>
+        <w:rPr>
+          <w:rFonts w:hint="eastAsia"/>
+        </w:rPr>
+        <w:t>4</w:t>
+      </w:r>
+      <w:r>
+        <w:t>2.</w:t>
+      </w:r>
+      <w:r>
+        <w:rPr>
+          <w:rFonts w:hint="eastAsia"/>
+        </w:rPr>
+        <w:t>为什么要使用虚方法？为什么要使用抽象方法？两者之间有什么企区别？？</w:t>
+      </w:r>
+    </w:p>
+    <w:p>
+      <w:pPr>
+        <w:pStyle w:val="a3"/>
+      </w:pPr>
+      <w:r>
+        <w:rPr>
+          <w:rFonts w:hint="eastAsia"/>
+        </w:rPr>
+        <w:t>43</w:t>
+      </w:r>
+      <w:r>
+        <w:t>.il2cpp</w:t>
+      </w:r>
+      <w:r>
+        <w:rPr>
+          <w:rFonts w:hint="eastAsia"/>
+        </w:rPr>
+        <w:t>的方式出包</w:t>
+      </w:r>
+    </w:p>
+    <w:p>
+      <w:r>
+        <w:rPr>
+          <w:rFonts w:hint="eastAsia"/>
+        </w:rPr>
+        <w:lastRenderedPageBreak/>
+        <w:t>①IL</w:t>
+      </w:r>
+      <w:r>
+        <w:t>:</w:t>
+      </w:r>
+      <w:r>
+        <w:rPr>
+          <w:rFonts w:hint="eastAsia"/>
+        </w:rPr>
+        <w:t>Intermediate</w:t>
+      </w:r>
+      <w:r>
+        <w:t xml:space="preserve"> </w:t>
+      </w:r>
+      <w:r>
+        <w:rPr>
+          <w:rFonts w:hint="eastAsia"/>
+        </w:rPr>
+        <w:t>Language</w:t>
+      </w:r>
+      <w:r>
+        <w:t xml:space="preserve"> </w:t>
+      </w:r>
+      <w:r>
+        <w:rPr>
+          <w:rFonts w:hint="eastAsia"/>
+        </w:rPr>
+        <w:t>中间语言.</w:t>
+      </w:r>
+    </w:p>
+    <w:p>
+      <w:r>
+        <w:rPr>
+          <w:rFonts w:hint="eastAsia"/>
+        </w:rPr>
+        <w:t>②i</w:t>
+      </w:r>
+      <w:r>
+        <w:t>l2cpp:IL to cpp</w:t>
+      </w:r>
+    </w:p>
+    <w:p>
+      <w:r>
+        <w:rPr>
+          <w:rFonts w:hint="eastAsia"/>
+        </w:rPr>
+        <w:t>③概念：IL2cpp是</w:t>
+      </w:r>
+      <w:r>
+        <w:t>Unity</w:t>
+      </w:r>
+      <w:r>
+        <w:rPr>
+          <w:rFonts w:hint="eastAsia"/>
+        </w:rPr>
+        <w:t>字4</w:t>
+      </w:r>
+      <w:r>
+        <w:t>.6</w:t>
+      </w:r>
+      <w:r>
+        <w:rPr>
+          <w:rFonts w:hint="eastAsia"/>
+        </w:rPr>
+        <w:t>版本之后提出的一种新的scripting</w:t>
+      </w:r>
+      <w:r>
+        <w:t xml:space="preserve"> </w:t>
+      </w:r>
+      <w:r>
+        <w:rPr>
+          <w:rFonts w:hint="eastAsia"/>
+        </w:rPr>
+        <w:t>backend（暂时理解为打包）方式</w:t>
+      </w:r>
+    </w:p>
+    <w:p>
+      <w:r>
+        <w:rPr>
+          <w:rFonts w:hint="eastAsia"/>
+        </w:rPr>
+        <w:t>④作用：为Unity提供更加高效，更加便捷的虚拟机</w:t>
+      </w:r>
+    </w:p>
+    <w:p>
+      <w:r>
+        <w:rPr>
+          <w:rFonts w:hint="eastAsia"/>
+        </w:rPr>
+        <w:t>⑤组成：AOT（静态编译器）+运行时库</w:t>
+      </w:r>
+    </w:p>
+    <w:p>
+      <w:r>
+        <w:rPr>
+          <w:rFonts w:hint="eastAsia"/>
+        </w:rPr>
+        <w:t>⑥新的，那他与旧的方式的区别是什么</w:t>
+      </w:r>
+    </w:p>
+    <w:p>
+      <w:pPr>
+        <w:pStyle w:val="a3"/>
+      </w:pPr>
+      <w:r>
+        <w:rPr>
+          <w:rFonts w:hint="eastAsia"/>
+        </w:rPr>
+        <w:t>44</w:t>
+      </w:r>
+      <w:r>
+        <w:t>.</w:t>
+      </w:r>
+      <w:r>
+        <w:rPr>
+          <w:rFonts w:hint="eastAsia"/>
+        </w:rPr>
+        <w:t>Unity</w:t>
+      </w:r>
+      <w:r>
+        <w:t xml:space="preserve"> </w:t>
+      </w:r>
+      <w:r>
+        <w:rPr>
+          <w:rFonts w:hint="eastAsia"/>
+        </w:rPr>
+        <w:t>Mono的作用？</w:t>
+      </w:r>
+    </w:p>
+    <w:p>
+      <w:pPr>
+        <w:pStyle w:val="a3"/>
+      </w:pPr>
+      <w:r>
+        <w:rPr>
+          <w:rFonts w:hint="eastAsia"/>
+        </w:rPr>
+        <w:t>45</w:t>
+      </w:r>
+      <w:r>
+        <w:t>.</w:t>
+      </w:r>
+      <w:r>
+        <w:rPr>
+          <w:rFonts w:hint="eastAsia"/>
+        </w:rPr>
+        <w:t>啥是</w:t>
+      </w:r>
+      <w:r>
+        <w:t>.net?</w:t>
+      </w:r>
+    </w:p>
+    <w:p>
+      <w:pPr>
+        <w:pStyle w:val="a3"/>
+      </w:pPr>
+      <w:r>
+        <w:rPr>
+          <w:rFonts w:hint="eastAsia"/>
+        </w:rPr>
+        <w:t>46</w:t>
+      </w:r>
+      <w:r>
+        <w:t>.</w:t>
+      </w:r>
+      <w:r>
+        <w:rPr>
+          <w:rFonts w:hint="eastAsia"/>
+        </w:rPr>
+        <w:t>啥是Boo？</w:t>
+      </w:r>
+    </w:p>
+    <w:p>
+      <w:pPr>
+        <w:pStyle w:val="a3"/>
+      </w:pPr>
+      <w:r>
+        <w:rPr>
+          <w:rFonts w:hint="eastAsia"/>
+        </w:rPr>
+        <w:t>47</w:t>
+      </w:r>
+      <w:r>
+        <w:t>.</w:t>
+      </w:r>
+      <w:r>
+        <w:rPr>
+          <w:rFonts w:hint="eastAsia"/>
+        </w:rPr>
+        <w:t>arm</w:t>
+      </w:r>
+      <w:r>
+        <w:t xml:space="preserve">64 </w:t>
+      </w:r>
+      <w:r>
+        <w:rPr>
+          <w:rFonts w:hint="eastAsia"/>
+        </w:rPr>
+        <w:t>armv7</w:t>
+      </w:r>
+      <w:r>
+        <w:t xml:space="preserve"> x86</w:t>
+      </w:r>
+      <w:r>
+        <w:rPr>
+          <w:rFonts w:hint="eastAsia"/>
+        </w:rPr>
+        <w:t>都是啥？</w:t>
+      </w:r>
+    </w:p>
+    <w:p>
+      <w:r>
+        <w:rPr>
+          <w:rFonts w:hint="eastAsia"/>
+        </w:rPr>
+        <w:t>①</w:t>
+      </w:r>
+      <w:r>
+        <w:t>Arm</w:t>
+      </w:r>
+      <w:r>
+        <w:rPr>
+          <w:rFonts w:hint="eastAsia"/>
+        </w:rPr>
+        <w:t>指的是手机处理器的指令集</w:t>
+      </w:r>
+    </w:p>
+    <w:p>
+      <w:r>
+        <w:rPr>
+          <w:rFonts w:hint="eastAsia"/>
+        </w:rPr>
+        <w:t>②后缀6</w:t>
+      </w:r>
+      <w:r>
+        <w:t xml:space="preserve">4 </w:t>
+      </w:r>
+      <w:r>
+        <w:rPr>
+          <w:rFonts w:hint="eastAsia"/>
+        </w:rPr>
+        <w:t>v7</w:t>
+      </w:r>
+      <w:r>
+        <w:t xml:space="preserve"> </w:t>
+      </w:r>
+      <w:r>
+        <w:rPr>
+          <w:rFonts w:hint="eastAsia"/>
+        </w:rPr>
+        <w:t>可以理解为其版本号</w:t>
+      </w:r>
+    </w:p>
+    <w:p>
+      <w:r>
+        <w:rPr>
+          <w:rFonts w:hint="eastAsia"/>
+        </w:rPr>
+        <w:t>③arm</w:t>
+      </w:r>
+      <w:r>
+        <w:t xml:space="preserve">64&gt;armv7s&gt;armv7&gt;armv6 </w:t>
+      </w:r>
+      <w:r>
+        <w:rPr>
+          <w:rFonts w:hint="eastAsia"/>
+        </w:rPr>
+        <w:t>---向下兼容：高版本指令集兼容低版本指令集</w:t>
+      </w:r>
+    </w:p>
+    <w:p>
+      <w:pPr>
+        <w:pStyle w:val="a3"/>
+      </w:pPr>
+      <w:r>
+        <w:rPr>
+          <w:rFonts w:hint="eastAsia"/>
+        </w:rPr>
+        <w:t>48</w:t>
+      </w:r>
+      <w:r>
+        <w:rPr>
+          <w:rFonts w:hint="eastAsia"/>
+        </w:rPr>
+        <w:t>.</w:t>
+      </w:r>
+      <w:r>
+        <w:t xml:space="preserve">git </w:t>
+      </w:r>
+      <w:r>
+        <w:rPr>
+          <w:rFonts w:hint="eastAsia"/>
+        </w:rPr>
+        <w:t>中amend</w:t>
+      </w:r>
+      <w:r>
+        <w:t xml:space="preserve"> Commit</w:t>
+      </w:r>
+    </w:p>
+    <w:p>
+      <w:pPr>
+        <w:pStyle w:val="a3"/>
+      </w:pPr>
+      <w:r>
+        <w:rPr>
+          <w:rFonts w:hint="eastAsia"/>
+        </w:rPr>
+        <w:t>49</w:t>
+      </w:r>
+      <w:r>
+        <w:t xml:space="preserve">.Unity </w:t>
+      </w:r>
+      <w:r>
+        <w:rPr>
+          <w:rFonts w:hint="eastAsia"/>
+        </w:rPr>
+        <w:t>中对不同类型图片的渲染顺序</w:t>
+      </w:r>
+    </w:p>
+    <w:p>
+      <w:r>
+        <w:t>overDraw，渲染顺序，透明图片渲染顺序，不透明图片渲染顺序，UI元素都是按照透明元素的方式去渲染的</w:t>
+      </w:r>
+    </w:p>
+    <w:p>
+      <w:r>
+        <w:rPr>
+          <w:rFonts w:hint="eastAsia"/>
+        </w:rPr>
+        <w:t>3</w:t>
+      </w:r>
+      <w:r>
+        <w:t>7.</w:t>
+      </w:r>
+      <w:r>
+        <w:rPr>
+          <w:rFonts w:ascii="Helvetica" w:hAnsi="Helvetica" w:cs="Helvetica"/>
+          <w:color w:val="FF0000"/>
+          <w:shd w:val="clear" w:color="auto" w:fill="F5F5F5"/>
+        </w:rPr>
+        <w:t xml:space="preserve"> </w:t>
+      </w:r>
+      <w:r>
+        <w:t>使用as关键字和第一种强制转换</w:t>
+      </w:r>
+      <w:r>
+        <w:rPr>
+          <w:rFonts w:hint="eastAsia"/>
+        </w:rPr>
+        <w:t>(在变量前加想要转换的类型</w:t>
+      </w:r>
+      <w:r>
+        <w:t>)</w:t>
+      </w:r>
+      <w:r>
+        <w:t>的区别就是，第一种如果转换失败会抛异常，第二种转换失败则返回一个null值。</w:t>
+      </w:r>
+    </w:p>
+    <w:p>
+      <w:pPr>
+        <w:pStyle w:val="a3"/>
+      </w:pPr>
+      <w:r>
+        <w:rPr>
+          <w:rFonts w:hint="eastAsia"/>
+        </w:rPr>
+        <w:t>50</w:t>
+      </w:r>
+      <w:r>
+        <w:t>UGUI 拖拽那些事</w:t>
+      </w:r>
+    </w:p>
+    <w:p>
+      <w:pPr>
+        <w:pStyle w:val="a3"/>
+      </w:pPr>
+      <w:r>
+        <w:rPr>
+          <w:rFonts w:hint="eastAsia"/>
+        </w:rPr>
+        <w:t>51</w:t>
+      </w:r>
+      <w:r>
+        <w:t>transform.TransformDirection() and transform.TransformPoint()</w:t>
+      </w:r>
+    </w:p>
+    <w:p>
+      <w:pPr>
+        <w:pStyle w:val="a3"/>
+      </w:pPr>
+      <w:r>
+        <w:rPr>
+          <w:rFonts w:hint="eastAsia"/>
+        </w:rPr>
+        <w:t>52</w:t>
+      </w:r>
+      <w:r>
+        <w:t>Unity手机手势检测</w:t>
+      </w:r>
+    </w:p>
+    <w:p>
+      <w:pPr>
+        <w:pStyle w:val="a3"/>
+      </w:pPr>
+      <w:r>
+        <w:rPr>
+          <w:rFonts w:hint="eastAsia"/>
+        </w:rPr>
+        <w:t>53</w:t>
+      </w:r>
+      <w:r>
+        <w:t>.协程中的坑，协程一定要手动停掉吗，常用的协程用法，协程有什么风险？</w:t>
+      </w:r>
+    </w:p>
+    <w:p>
+      <w:pPr>
+        <w:pStyle w:val="a3"/>
+      </w:pPr>
+      <w:r>
+        <w:rPr>
+          <w:rFonts w:hint="eastAsia"/>
+        </w:rPr>
+        <w:t>54</w:t>
+      </w:r>
+      <w:r>
+        <w:t>.Application.persistentDataPath</w:t>
+      </w:r>
+    </w:p>
+    <w:p>
+      <w:r>
+        <w:lastRenderedPageBreak/>
+        <w:t>Application.streamingAssetsPath   Application.dataPath</w:t>
+      </w:r>
+    </w:p>
+    <w:p>
+      <w:pPr>
+        <w:pStyle w:val="a3"/>
+      </w:pPr>
+      <w:r>
+        <w:rPr>
+          <w:rFonts w:hint="eastAsia"/>
+        </w:rPr>
+        <w:t>55.</w:t>
+      </w:r>
+      <w:r>
+        <w:rPr>
+          <w:rFonts w:hint="eastAsia"/>
+        </w:rPr>
+        <w:t>如何理解</w:t>
+      </w:r>
+      <w:r>
+        <w:t>Canvas的三种Render Mode？</w:t>
+      </w:r>
+    </w:p>
+    <w:p>
+      <w:pPr>
+        <w:pStyle w:val="a3"/>
+      </w:pPr>
+      <w:r>
+        <w:rPr>
+          <w:rFonts w:hint="eastAsia"/>
+        </w:rPr>
+        <w:t>56.</w:t>
+      </w:r>
+      <w:r>
+        <w:t>Sprite和Image的区别</w:t>
+      </w:r>
+    </w:p>
+    <w:p>
+      <w:pPr>
+        <w:pStyle w:val="a3"/>
+      </w:pPr>
+      <w:r>
+        <w:rPr>
+          <w:rFonts w:hint="eastAsia"/>
+        </w:rPr>
+        <w:t>57.</w:t>
+      </w:r>
+      <w:r>
+        <w:t xml:space="preserve"> Content Size Fitter</w:t>
+      </w:r>
+    </w:p>
+    <w:p>
+      <w:pPr>
+        <w:pStyle w:val="a3"/>
+      </w:pPr>
+      <w:r>
+        <w:rPr>
+          <w:rFonts w:hint="eastAsia"/>
+        </w:rPr>
+        <w:t>58</w:t>
+      </w:r>
+      <w:r>
+        <w:t>.ArrayList:数组大小可以动态的扩充和收缩，因此声明Array List的时候不需要指定它的长度，容易出现类型不匹配的问题，存储或者检索值类型时通常会发生装箱和取消装箱的操作，性能影响较大</w:t>
+      </w:r>
+    </w:p>
+    <w:p>
+      <w:r>
+        <w:t>8.List：List声明集合时需要指定类型，避免了Array List类型不匹配的问题</w:t>
+      </w:r>
+    </w:p>
+    <w:p>
+      <w:r>
+        <w:t>9.Linked List：链式集合，解决了Array List和List删除元素后代价过大的问题，因为链表的每个节点存储着前后两个节点的索引信息，在删除元素后只需要处理相邻节点的索引就行，不用整体移动整个集合.</w:t>
+      </w:r>
+    </w:p>
     <w:p/>
     <w:p>
-      <w:r>
-        <w:rPr>
-          <w:rFonts w:hint="eastAsia"/>
-        </w:rPr>
-        <w:t>4</w:t>
-      </w:r>
-      <w:r>
-        <w:t>0.</w:t>
-      </w:r>
-      <w:r>
-        <w:rPr>
-          <w:rFonts w:hint="eastAsia"/>
-        </w:rPr>
-        <w:t xml:space="preserve"> </w:t>
-      </w:r>
-      <w:r>
-        <w:rPr>
-          <w:rFonts w:hint="eastAsia"/>
-        </w:rPr>
-        <w:t>①</w:t>
-      </w:r>
-      <w:r>
-        <w:t>Scoop gradle的研究与安装</w:t>
-      </w:r>
-    </w:p>
-    <w:p>
-      <w:r>
-        <w:rPr>
-          <w:rFonts w:hint="eastAsia"/>
-        </w:rPr>
-        <w:t>②</w:t>
-      </w:r>
-      <w:r>
-        <w:t>Cache Server</w:t>
-      </w:r>
-    </w:p>
-    <w:p>
-      <w:r>
-        <w:rPr>
-          <w:rFonts w:hint="eastAsia"/>
-        </w:rPr>
-        <w:t>什么是</w:t>
-      </w:r>
-      <w:r>
-        <w:t>Cache Server:本质上是一个服务器，是Unity提供的一个高速缓存服务器，用于存储导入到项目中的资源数据。分为Local 和 Remote 两种模式</w:t>
+      <w:pPr>
+        <w:pStyle w:val="a3"/>
+      </w:pPr>
+      <w:r>
+        <w:rPr>
+          <w:rFonts w:hint="eastAsia"/>
+        </w:rPr>
+        <w:t>59.整块.</w:t>
+      </w:r>
+    </w:p>
+    <w:p>
+      <w:r>
+        <w:t>Vector3.Lerp()  与Vector3.Slerp() 之间的区别？</w:t>
+      </w:r>
+    </w:p>
+    <w:p>
+      <w:r>
+        <w:t>Quaternition.Lerp() 与 Quaternition.Slerp()之间的区别？</w:t>
+      </w:r>
+    </w:p>
+    <w:p>
+      <w:r>
+        <w:t>transform.TransformDirection()???</w:t>
+      </w:r>
+    </w:p>
+    <w:p>
+      <w:r>
+        <w:t>Rigidbody.Rotation 与transform.Rotation之间的区别？？</w:t>
+      </w:r>
+    </w:p>
+    <w:p>
+      <w:r>
+        <w:t>UnityEvent</w:t>
+      </w:r>
+    </w:p>
+    <w:p>
+      <w:r>
+        <w:t>Time类：Time.deltaTime</w:t>
+      </w:r>
+    </w:p>
+    <w:p>
+      <w:r>
+        <w:t xml:space="preserve">Mathf类：Mathf.epsilon </w:t>
+      </w:r>
+    </w:p>
+    <w:p>
+      <w:r>
+        <w:t>RigidBody.moveMent() -- 使用插值的方法去移动一个刚体.</w:t>
       </w:r>
     </w:p>
     <w:p/>
     <w:p>
-      <w:r>
-        <w:rPr>
-          <w:rFonts w:hint="eastAsia"/>
-        </w:rPr>
-        <w:t>4</w:t>
-      </w:r>
-      <w:r>
-        <w:t xml:space="preserve">1.C# </w:t>
-      </w:r>
-      <w:r>
-        <w:t>Activator</w:t>
-      </w:r>
-      <w:r>
-        <w:t xml:space="preserve"> </w:t>
-      </w:r>
-      <w:r>
-        <w:rPr>
-          <w:rFonts w:hint="eastAsia"/>
-        </w:rPr>
-        <w:t>这个东西是什么意思？</w:t>
+      <w:pPr>
+        <w:pStyle w:val="a3"/>
+      </w:pPr>
+      <w:r>
+        <w:t>60.</w:t>
+      </w:r>
+      <w:r>
+        <w:t>git rebase 变基的原理</w:t>
+      </w:r>
+    </w:p>
+    <w:p>
+      <w:pPr>
+        <w:pStyle w:val="a3"/>
+      </w:pPr>
+      <w:r>
+        <w:rPr>
+          <w:rFonts w:hint="eastAsia"/>
+        </w:rPr>
+        <w:t>6</w:t>
+      </w:r>
+      <w:r>
+        <w:t>1.</w:t>
+      </w:r>
+      <w:r>
+        <w:t>场景中跟随UI一直出现的EventSystem是干什么用的？</w:t>
+      </w:r>
+    </w:p>
+    <w:p>
+      <w:pPr>
+        <w:pStyle w:val="a3"/>
+      </w:pPr>
+      <w:r>
+        <w:rPr>
+          <w:rFonts w:hint="eastAsia"/>
+        </w:rPr>
+        <w:t>6</w:t>
+      </w:r>
+      <w:r>
+        <w:t>2.</w:t>
+      </w:r>
+      <w:r>
+        <w:t>同步，异步，线程，进程，怎莫用？为什么要用？为了解决什么问题？</w:t>
+      </w:r>
+    </w:p>
+    <w:p>
+      <w:pPr>
+        <w:pStyle w:val="a3"/>
+      </w:pPr>
+      <w:r>
+        <w:t>63.</w:t>
+      </w:r>
+      <w:r>
+        <w:t>Canvas Group的作用是什么？？</w:t>
       </w:r>
     </w:p>
     <w:p/>
     <w:p>
-      <w:pPr>
-        <w:rPr>
-          <w:rFonts w:hint="eastAsia"/>
-        </w:rPr>
-      </w:pPr>
-      <w:r>
-        <w:rPr>
-          <w:rFonts w:hint="eastAsia"/>
-        </w:rPr>
-        <w:t>4</w:t>
-      </w:r>
-      <w:r>
-        <w:t>2.</w:t>
-      </w:r>
-      <w:r>
-        <w:rPr>
-          <w:rFonts w:hint="eastAsia"/>
-        </w:rPr>
-        <w:t>为什么要使用虚方法？为什么要使用抽象方法？两者之间有什么企区别？？</w:t>
+      <w:r>
+        <w:t>1.C#中[Serialized]和[NonSerialized]是用来干嘛的？</w:t>
+      </w:r>
+    </w:p>
+    <w:p>
+      <w:r>
+        <w:t xml:space="preserve"> 0 [Serialized] 用来标定一个类可以被序列化；</w:t>
+      </w:r>
+    </w:p>
+    <w:p>
+      <w:r>
+        <w:t xml:space="preserve"> 1 反之[NonSerialized]用来标定一个类不能被序列化；</w:t>
+      </w:r>
+    </w:p>
+    <w:p>
+      <w:r>
+        <w:t xml:space="preserve"> 2 可以被序列化是什么意思？</w:t>
+      </w:r>
+    </w:p>
+    <w:p>
+      <w:r>
+        <w:t xml:space="preserve">    就是指一个类可以的对象可以被转换成容易传输的格式的过程，这里的容易传输的格式具体指的是：二进制流，流文件（一组连续的一维数据包含开头和结尾）</w:t>
+      </w:r>
+    </w:p>
+    <w:p/>
+    <w:p>
+      <w:r>
+        <w:t>2.C#中的委托（委托类型的使用方法（方式，写法））</w:t>
+      </w:r>
+    </w:p>
+    <w:p>
+      <w:r>
+        <w:t xml:space="preserve"> 1)定义委托类型 public delegate int Call(int numl,int num2);</w:t>
+      </w:r>
+    </w:p>
+    <w:p>
+      <w:r>
+        <w:t xml:space="preserve"> 2)声明委托对象 Call objCall</w:t>
+      </w:r>
+    </w:p>
+    <w:p>
+      <w:r>
+        <w:t xml:space="preserve"> 3)创建委托对象，将方法与委托关联起来</w:t>
+      </w:r>
+    </w:p>
+    <w:p>
+      <w:r>
+        <w:t xml:space="preserve"> objCall=new Call(这里面是一个方法) </w:t>
+      </w:r>
+    </w:p>
+    <w:p>
+      <w:r>
+        <w:t xml:space="preserve"> 4)向委托增加关联的方法或者减少关联的方法（+=/-=）</w:t>
+      </w:r>
+    </w:p>
+    <w:p>
+      <w:r>
+        <w:t>2.1)C#内置的委托类型有哪些？</w:t>
+      </w:r>
+    </w:p>
+    <w:p>
+      <w:r>
+        <w:t>Func&lt;&gt; 和 Action&lt;&gt;</w:t>
+      </w:r>
+    </w:p>
+    <w:p>
+      <w:r>
+        <w:rPr>
+          <w:rFonts w:hint="eastAsia"/>
+        </w:rPr>
+        <w:t>区别：</w:t>
+      </w:r>
+    </w:p>
+    <w:p>
+      <w:r>
+        <w:t>Func&lt;T1，T2,TResult&gt;是有返回值的委托</w:t>
+      </w:r>
+    </w:p>
+    <w:p>
+      <w:r>
+        <w:t>Action&lt;T1,T2,T3&gt;是没有返回值的委托.</w:t>
+      </w:r>
+    </w:p>
+    <w:p/>
+    <w:p>
+      <w:r>
+        <w:t>3.C#中的事件</w:t>
+      </w:r>
+    </w:p>
+    <w:p>
+      <w:r>
+        <w:rPr>
+          <w:rFonts w:hint="eastAsia"/>
+        </w:rPr>
+        <w:t>需要在委托的基础之上去定义和使用，可以将其理解为：事件是委托的封装，将委托封装成属性之后就是事件</w:t>
+      </w:r>
+      <w:r>
+        <w:t>,其用法和委托如出一辙.</w:t>
+      </w:r>
+    </w:p>
+    <w:p/>
+    <w:p>
+      <w:r>
+        <w:t>4.C#中的委托与事件</w:t>
+      </w:r>
+    </w:p>
+    <w:p/>
+    <w:p/>
+    <w:p>
+      <w:r>
+        <w:t>5.为什么要用委托与事件？</w:t>
+      </w:r>
+    </w:p>
+    <w:p>
+      <w:r>
+        <w:t xml:space="preserve"> 0 在一些等待的过程当中，某个对象需要一直监听某个消息的时候使用（例如：大王A设下一个鸿门宴，命令B,C两队人马埋伏在屏风的后面。若大王左手举杯，则B队人马杀出来；若大王右手举杯，则C队人马杀出来；若大王摔杯，则BC两队人马同时杀将出来。乍一看这个可以使用if语句来判断，之后等待条件成立即可；问题是如此一来B，C需要时刻盯着大王的手去看，if判断也需要不停的去执行，这显然是不合理的；如何解决这个问题就是为什么要使用委托的答案）</w:t>
+      </w:r>
+    </w:p>
+    <w:p>
+      <w:r>
+        <w:t xml:space="preserve"> 1 委托 ，它代表的必定是某一个方法，可以理解为将一个方法给委托出去，而被委托出去的方法必定有与之关联的其他方法，一般在其他的类里面.</w:t>
+      </w:r>
+    </w:p>
+    <w:p/>
+    <w:p>
+      <w:r>
+        <w:t>6.Unity中的DontDestroyOnLoad()所带的缺陷是什么？</w:t>
+      </w:r>
+    </w:p>
+    <w:p/>
+    <w:p>
+      <w:r>
+        <w:t>7.将速盘的包给带过来</w:t>
+      </w:r>
+    </w:p>
+    <w:p>
+      <w:r>
+        <w:t>8.晚上回去在自己的电脑上装Git，测试分支的东西</w:t>
+      </w:r>
+    </w:p>
+    <w:p>
+      <w:r>
+        <w:t>9.关机一次，明天一大早复制一下VA的破解文件</w:t>
+      </w:r>
+    </w:p>
+    <w:p>
+      <w:pPr>
+        <w:rPr>
+          <w:rFonts w:hint="eastAsia"/>
+        </w:rPr>
+      </w:pPr>
+      <w:r>
+        <w:t>10.谷歌浏览器登陆账号试试</w:t>
       </w:r>
       <w:bookmarkStart w:id="0" w:name="_GoBack"/>
       <w:bookmarkEnd w:id="0"/>
@@ -1113,6 +1900,12 @@
           <w:rFonts w:hint="eastAsia"/>
         </w:rPr>
       </w:pPr>
+      <w:r>
+        <w:rPr>
+          <w:rFonts w:hint="eastAsia"/>
+        </w:rPr>
+        <w:t>面试过程中遇到的智力题目的重现</w:t>
+      </w:r>
     </w:p>
     <w:sectPr>
       <w:pgSz w:w="11906" w:h="16838"/>
@@ -1605,6 +2398,7 @@
   <w:style w:type="character" w:default="1" w:styleId="a0">
     <w:name w:val="Default Paragraph Font"/>
     <w:uiPriority w:val="1"/>
+    <w:semiHidden/>
     <w:unhideWhenUsed/>
   </w:style>
   <w:style w:type="table" w:default="1" w:styleId="a1">

--- a/Knowledge_points.docx
+++ b/Knowledge_points.docx
@@ -917,30 +917,27 @@
     <w:p>
       <w:pPr>
         <w:rPr>
+          <w:rFonts w:ascii="新宋体" w:eastAsia="新宋体" w:cs="新宋体"/>
+          <w:color w:val="000000"/>
+          <w:kern w:val="0"/>
+          <w:sz w:val="19"/>
+          <w:szCs w:val="19"/>
+        </w:rPr>
+      </w:pPr>
+      <w:r>
+        <w:rPr>
           <w:rFonts w:ascii="新宋体" w:eastAsia="新宋体" w:cs="新宋体" w:hint="eastAsia"/>
           <w:color w:val="000000"/>
           <w:kern w:val="0"/>
           <w:sz w:val="19"/>
           <w:szCs w:val="19"/>
         </w:rPr>
-      </w:pPr>
-      <w:r>
-        <w:rPr>
-          <w:rFonts w:ascii="新宋体" w:eastAsia="新宋体" w:cs="新宋体" w:hint="eastAsia"/>
-          <w:color w:val="000000"/>
-          <w:kern w:val="0"/>
-          <w:sz w:val="19"/>
-          <w:szCs w:val="19"/>
-        </w:rPr>
         <w:t>以上代码有效的前提是camera为正交模式</w:t>
       </w:r>
     </w:p>
     <w:p>
       <w:pPr>
         <w:pStyle w:val="a3"/>
-        <w:rPr>
-          <w:rFonts w:hint="eastAsia"/>
-        </w:rPr>
       </w:pPr>
       <w:r>
         <w:rPr>
@@ -959,11 +956,6 @@
       </w:r>
     </w:p>
     <w:p>
-      <w:pPr>
-        <w:rPr>
-          <w:rFonts w:hint="eastAsia"/>
-        </w:rPr>
-      </w:pPr>
       <w:r>
         <w:rPr>
           <w:rFonts w:hint="eastAsia"/>
@@ -1030,11 +1022,6 @@
       </w:r>
     </w:p>
     <w:p>
-      <w:pPr>
-        <w:rPr>
-          <w:rFonts w:hint="eastAsia"/>
-        </w:rPr>
-      </w:pPr>
       <w:r>
         <w:rPr>
           <w:rFonts w:hint="eastAsia"/>
@@ -1048,9 +1035,6 @@
     <w:p>
       <w:pPr>
         <w:pStyle w:val="a3"/>
-        <w:rPr>
-          <w:rFonts w:hint="eastAsia"/>
-        </w:rPr>
       </w:pPr>
       <w:r>
         <w:rPr>
@@ -1398,13 +1382,7 @@
         <w:rPr>
           <w:rFonts w:hint="eastAsia"/>
         </w:rPr>
-        <w:t>48</w:t>
-      </w:r>
-      <w:r>
-        <w:rPr>
-          <w:rFonts w:hint="eastAsia"/>
-        </w:rPr>
-        <w:t>.</w:t>
+        <w:t>48.</w:t>
       </w:r>
       <w:r>
         <w:t xml:space="preserve">git </w:t>
@@ -1562,13 +1540,7 @@
         <w:rPr>
           <w:rFonts w:hint="eastAsia"/>
         </w:rPr>
-        <w:t>55.</w:t>
-      </w:r>
-      <w:r>
-        <w:rPr>
-          <w:rFonts w:hint="eastAsia"/>
-        </w:rPr>
-        <w:t>如何理解</w:t>
+        <w:t>55.如何理解</w:t>
       </w:r>
       <w:r>
         <w:t>Canvas的三种Render Mode？</w:t>
@@ -1734,6 +1706,64 @@
       <w:r>
         <w:t>Canvas Group的作用是什么？？</w:t>
       </w:r>
+    </w:p>
+    <w:p>
+      <w:r>
+        <w:rPr>
+          <w:noProof/>
+        </w:rPr>
+        <w:lastRenderedPageBreak/>
+        <w:drawing>
+          <wp:inline distT="0" distB="0" distL="0" distR="0" wp14:anchorId="19FF03F5" wp14:editId="721255B0">
+            <wp:extent cx="2181225" cy="1543050"/>
+            <wp:effectExtent l="0" t="0" r="9525" b="0"/>
+            <wp:docPr id="1" name="图片 1"/>
+            <wp:cNvGraphicFramePr>
+              <a:graphicFrameLocks xmlns:a="http://schemas.openxmlformats.org/drawingml/2006/main" noChangeAspect="1"/>
+            </wp:cNvGraphicFramePr>
+            <a:graphic xmlns:a="http://schemas.openxmlformats.org/drawingml/2006/main">
+              <a:graphicData uri="http://schemas.openxmlformats.org/drawingml/2006/picture">
+                <pic:pic xmlns:pic="http://schemas.openxmlformats.org/drawingml/2006/picture">
+                  <pic:nvPicPr>
+                    <pic:cNvPr id="1" name=""/>
+                    <pic:cNvPicPr/>
+                  </pic:nvPicPr>
+                  <pic:blipFill>
+                    <a:blip r:embed="rId6"/>
+                    <a:stretch>
+                      <a:fillRect/>
+                    </a:stretch>
+                  </pic:blipFill>
+                  <pic:spPr>
+                    <a:xfrm>
+                      <a:off x="0" y="0"/>
+                      <a:ext cx="2181225" cy="1543050"/>
+                    </a:xfrm>
+                    <a:prstGeom prst="rect">
+                      <a:avLst/>
+                    </a:prstGeom>
+                  </pic:spPr>
+                </pic:pic>
+              </a:graphicData>
+            </a:graphic>
+          </wp:inline>
+        </w:drawing>
+      </w:r>
+    </w:p>
+    <w:p>
+      <w:pPr>
+        <w:rPr>
+          <w:rFonts w:hint="eastAsia"/>
+        </w:rPr>
+      </w:pPr>
+      <w:r>
+        <w:rPr>
+          <w:rFonts w:hint="eastAsia"/>
+        </w:rPr>
+        <w:t>之间的区别</w:t>
+      </w:r>
+      <w:bookmarkStart w:id="0" w:name="_GoBack"/>
+      <w:bookmarkEnd w:id="0"/>
     </w:p>
     <w:p/>
     <w:p>
@@ -1857,7 +1887,11 @@
     </w:p>
     <w:p>
       <w:r>
-        <w:t xml:space="preserve"> 1 委托 ，它代表的必定是某一个方法，可以理解为将一个方法给委托出去，而被委托出去的方法必定有与之关联的其他方法，一般在其他的类里面.</w:t>
+        <w:t xml:space="preserve"> 1 委托 ，它代表的必定是某一个方法，可以理解为将一个方法给委托出去，而被委托出去</w:t>
+      </w:r>
+      <w:r>
+        <w:lastRenderedPageBreak/>
+        <w:t>的方法必定有与之关联的其他方法，一般在其他的类里面.</w:t>
       </w:r>
     </w:p>
     <w:p/>
@@ -1883,23 +1917,11 @@
       </w:r>
     </w:p>
     <w:p>
-      <w:pPr>
-        <w:rPr>
-          <w:rFonts w:hint="eastAsia"/>
-        </w:rPr>
-      </w:pPr>
       <w:r>
         <w:t>10.谷歌浏览器登陆账号试试</w:t>
       </w:r>
-      <w:bookmarkStart w:id="0" w:name="_GoBack"/>
-      <w:bookmarkEnd w:id="0"/>
-    </w:p>
-    <w:p>
-      <w:pPr>
-        <w:rPr>
-          <w:rFonts w:hint="eastAsia"/>
-        </w:rPr>
-      </w:pPr>
+    </w:p>
+    <w:p>
       <w:r>
         <w:rPr>
           <w:rFonts w:hint="eastAsia"/>

--- a/Knowledge_points.docx
+++ b/Knowledge_points.docx
@@ -19,6 +19,35 @@
       </w:r>
     </w:p>
     <w:p>
+      <w:r>
+        <w:rPr>
+          <w:rFonts w:hint="eastAsia"/>
+        </w:rPr>
+        <w:t>《算法》</w:t>
+      </w:r>
+    </w:p>
+    <w:p>
+      <w:pPr>
+        <w:rPr>
+          <w:rFonts w:hint="eastAsia"/>
+        </w:rPr>
+      </w:pPr>
+      <w:r>
+        <w:rPr>
+          <w:rFonts w:hint="eastAsia"/>
+        </w:rPr>
+        <w:t>《大话数据结构</w:t>
+      </w:r>
+      <w:bookmarkStart w:id="0" w:name="_GoBack"/>
+      <w:bookmarkEnd w:id="0"/>
+      <w:r>
+        <w:rPr>
+          <w:rFonts w:hint="eastAsia"/>
+        </w:rPr>
+        <w:t>》</w:t>
+      </w:r>
+    </w:p>
+    <w:p>
       <w:pPr>
         <w:pStyle w:val="a3"/>
       </w:pPr>
@@ -175,6 +204,7 @@
     </w:p>
     <w:p>
       <w:r>
+        <w:lastRenderedPageBreak/>
         <w:t xml:space="preserve"> 2)声明委托对象 Call objCall</w:t>
       </w:r>
     </w:p>
@@ -185,175 +215,175 @@
     </w:p>
     <w:p>
       <w:r>
+        <w:t xml:space="preserve"> objCall=new Call(这里面是一个方法) </w:t>
+      </w:r>
+    </w:p>
+    <w:p>
+      <w:r>
+        <w:t xml:space="preserve"> 4)向委托增加关联的方法或者减少关联的方法（+=/-=）</w:t>
+      </w:r>
+    </w:p>
+    <w:p>
+      <w:r>
+        <w:t>2.1)C#内置的委托类型有哪些？</w:t>
+      </w:r>
+    </w:p>
+    <w:p>
+      <w:r>
+        <w:t>Func&lt;&gt; 和 Action&lt;&gt;</w:t>
+      </w:r>
+    </w:p>
+    <w:p>
+      <w:r>
+        <w:rPr>
+          <w:rFonts w:hint="eastAsia"/>
+        </w:rPr>
+        <w:t>区别：</w:t>
+      </w:r>
+    </w:p>
+    <w:p>
+      <w:r>
+        <w:t>Func&lt;T1，T2,TResult&gt;是有返回值的委托</w:t>
+      </w:r>
+    </w:p>
+    <w:p>
+      <w:r>
+        <w:t>Action&lt;T1,T2,T3&gt;是没有返回值的委托.</w:t>
+      </w:r>
+    </w:p>
+    <w:p/>
+    <w:p>
+      <w:r>
+        <w:t>3.C#中的事件</w:t>
+      </w:r>
+    </w:p>
+    <w:p>
+      <w:r>
+        <w:rPr>
+          <w:rFonts w:hint="eastAsia"/>
+        </w:rPr>
+        <w:t>需要在委托的基础之上去定义和使用，可以将其理解为：事件是委托的封装，将委托封装成属性之后就是事件</w:t>
+      </w:r>
+      <w:r>
+        <w:t>,其用法和委托如出一辙.</w:t>
+      </w:r>
+    </w:p>
+    <w:p/>
+    <w:p>
+      <w:r>
+        <w:t>5.为什么要用委托与事件？</w:t>
+      </w:r>
+    </w:p>
+    <w:p>
+      <w:r>
+        <w:t xml:space="preserve"> 0 在一些等待的过程当中，某个对象需要一直监听某个消息的时候使用（例如：大王A设下一个鸿门宴，命令B,C两队人马埋伏在屏风的后面。若大王左手举杯，则B队人马杀出来；若大王右手举杯，则C队人马杀出来；若大王摔杯，则BC两队人马同时杀将出来。乍一看这个可以使用if语句来判断，之后等待条件成立即可；问题是如此一来B，C需要时刻盯着大王的手去看，if判断也需要不停的去执行，这显然是不合理的；如何解决这个问题就是为什么要使用委托的答案）</w:t>
+      </w:r>
+    </w:p>
+    <w:p>
+      <w:r>
+        <w:t xml:space="preserve"> 1 委托 ，它代表的必定是某一个方法，可以理解为将一个方法给委托出去，而被委托出去的方法必定有与之关联的其他方法，一般在其他的类里面.</w:t>
+      </w:r>
+    </w:p>
+    <w:p/>
+    <w:p>
+      <w:pPr>
+        <w:pStyle w:val="a3"/>
+      </w:pPr>
+      <w:r>
+        <w:t>5</w:t>
+      </w:r>
+      <w:r>
+        <w:t>.Unity中的DontDestroyOnLoad()所带的缺陷是什么？</w:t>
+      </w:r>
+    </w:p>
+    <w:p>
+      <w:pPr>
+        <w:pStyle w:val="a3"/>
+      </w:pPr>
+      <w:r>
+        <w:t>6.</w:t>
+      </w:r>
+      <w:r>
+        <w:t>GitExtensions创建分支的实质是什么？</w:t>
+      </w:r>
+    </w:p>
+    <w:p>
+      <w:pPr>
+        <w:pStyle w:val="a3"/>
+      </w:pPr>
+      <w:r>
+        <w:t>7.</w:t>
+      </w:r>
+      <w:r>
+        <w:t>GitExtensions stage的实质是什么？</w:t>
+      </w:r>
+    </w:p>
+    <w:p>
+      <w:pPr>
+        <w:pStyle w:val="a3"/>
+      </w:pPr>
+      <w:r>
+        <w:t>8.</w:t>
+      </w:r>
+      <w:r>
+        <w:t>Unity Camera里面各种选项所对应的意思和实质是什么？</w:t>
+      </w:r>
+    </w:p>
+    <w:p>
+      <w:pPr>
+        <w:pStyle w:val="a3"/>
+      </w:pPr>
+      <w:r>
+        <w:t>9.</w:t>
+      </w:r>
+      <w:r>
+        <w:t>C# where 泛型类型约束--GoogleC#相关</w:t>
+      </w:r>
+    </w:p>
+    <w:p>
+      <w:pPr>
+        <w:pStyle w:val="a3"/>
+      </w:pPr>
+      <w:r>
+        <w:t>10.</w:t>
+      </w:r>
+      <w:r>
+        <w:t>虚方法和抽象类的区别是什么？</w:t>
+      </w:r>
+    </w:p>
+    <w:p>
+      <w:r>
+        <w:t>7)C# 虚方法的使用</w:t>
+      </w:r>
+    </w:p>
+    <w:p>
+      <w:r>
+        <w:rPr>
+          <w:rFonts w:hint="eastAsia"/>
+        </w:rPr>
+        <w:t>①可以使用基类调用派生类的方法</w:t>
+      </w:r>
+      <w:r>
+        <w:t>--使用基类对象.方法名调用的是派生类的实现</w:t>
+      </w:r>
+    </w:p>
+    <w:p>
+      <w:r>
+        <w:rPr>
+          <w:rFonts w:hint="eastAsia"/>
+        </w:rPr>
+        <w:t>②满足条件：基类使用</w:t>
+      </w:r>
+      <w:r>
+        <w:t>virtual标注，派生类使用override标注覆盖，访问修饰符相同.</w:t>
+      </w:r>
+    </w:p>
+    <w:p>
+      <w:r>
+        <w:rPr>
+          <w:rFonts w:hint="eastAsia"/>
+        </w:rPr>
         <w:lastRenderedPageBreak/>
-        <w:t xml:space="preserve"> objCall=new Call(这里面是一个方法) </w:t>
-      </w:r>
-    </w:p>
-    <w:p>
-      <w:r>
-        <w:t xml:space="preserve"> 4)向委托增加关联的方法或者减少关联的方法（+=/-=）</w:t>
-      </w:r>
-    </w:p>
-    <w:p>
-      <w:r>
-        <w:t>2.1)C#内置的委托类型有哪些？</w:t>
-      </w:r>
-    </w:p>
-    <w:p>
-      <w:r>
-        <w:t>Func&lt;&gt; 和 Action&lt;&gt;</w:t>
-      </w:r>
-    </w:p>
-    <w:p>
-      <w:r>
-        <w:rPr>
-          <w:rFonts w:hint="eastAsia"/>
-        </w:rPr>
-        <w:t>区别：</w:t>
-      </w:r>
-    </w:p>
-    <w:p>
-      <w:r>
-        <w:t>Func&lt;T1，T2,TResult&gt;是有返回值的委托</w:t>
-      </w:r>
-    </w:p>
-    <w:p>
-      <w:r>
-        <w:t>Action&lt;T1,T2,T3&gt;是没有返回值的委托.</w:t>
-      </w:r>
-    </w:p>
-    <w:p/>
-    <w:p>
-      <w:r>
-        <w:t>3.C#中的事件</w:t>
-      </w:r>
-    </w:p>
-    <w:p>
-      <w:r>
-        <w:rPr>
-          <w:rFonts w:hint="eastAsia"/>
-        </w:rPr>
-        <w:t>需要在委托的基础之上去定义和使用，可以将其理解为：事件是委托的封装，将委托封装成属性之后就是事件</w:t>
-      </w:r>
-      <w:r>
-        <w:t>,其用法和委托如出一辙.</w:t>
-      </w:r>
-    </w:p>
-    <w:p/>
-    <w:p>
-      <w:r>
-        <w:t>5.为什么要用委托与事件？</w:t>
-      </w:r>
-    </w:p>
-    <w:p>
-      <w:r>
-        <w:t xml:space="preserve"> 0 在一些等待的过程当中，某个对象需要一直监听某个消息的时候使用（例如：大王A设下一个鸿门宴，命令B,C两队人马埋伏在屏风的后面。若大王左手举杯，则B队人马杀出来；若大王右手举杯，则C队人马杀出来；若大王摔杯，则BC两队人马同时杀将出来。乍一看这个可以使用if语句来判断，之后等待条件成立即可；问题是如此一来B，C需要时刻盯着大王的手去看，if判断也需要不停的去执行，这显然是不合理的；如何解决这个问题就是为什么要使用委托的答案）</w:t>
-      </w:r>
-    </w:p>
-    <w:p>
-      <w:r>
-        <w:t xml:space="preserve"> 1 委托 ，它代表的必定是某一个方法，可以理解为将一个方法给委托出去，而被委托出去的方法必定有与之关联的其他方法，一般在其他的类里面.</w:t>
-      </w:r>
-    </w:p>
-    <w:p/>
-    <w:p>
-      <w:pPr>
-        <w:pStyle w:val="a3"/>
-      </w:pPr>
-      <w:r>
-        <w:t>5</w:t>
-      </w:r>
-      <w:r>
-        <w:t>.Unity中的DontDestroyOnLoad()所带的缺陷是什么？</w:t>
-      </w:r>
-    </w:p>
-    <w:p>
-      <w:pPr>
-        <w:pStyle w:val="a3"/>
-      </w:pPr>
-      <w:r>
-        <w:t>6.</w:t>
-      </w:r>
-      <w:r>
-        <w:t>GitExtensions创建分支的实质是什么？</w:t>
-      </w:r>
-    </w:p>
-    <w:p>
-      <w:pPr>
-        <w:pStyle w:val="a3"/>
-      </w:pPr>
-      <w:r>
-        <w:t>7.</w:t>
-      </w:r>
-      <w:r>
-        <w:t>GitExtensions stage的实质是什么？</w:t>
-      </w:r>
-    </w:p>
-    <w:p>
-      <w:pPr>
-        <w:pStyle w:val="a3"/>
-      </w:pPr>
-      <w:r>
-        <w:t>8.</w:t>
-      </w:r>
-      <w:r>
-        <w:t>Unity Camera里面各种选项所对应的意思和实质是什么？</w:t>
-      </w:r>
-    </w:p>
-    <w:p>
-      <w:pPr>
-        <w:pStyle w:val="a3"/>
-      </w:pPr>
-      <w:r>
-        <w:t>9.</w:t>
-      </w:r>
-      <w:r>
-        <w:t>C# where 泛型类型约束--GoogleC#相关</w:t>
-      </w:r>
-    </w:p>
-    <w:p>
-      <w:pPr>
-        <w:pStyle w:val="a3"/>
-      </w:pPr>
-      <w:r>
-        <w:t>10.</w:t>
-      </w:r>
-      <w:r>
-        <w:t>虚方法和抽象类的区别是什么？</w:t>
-      </w:r>
-    </w:p>
-    <w:p>
-      <w:r>
-        <w:t>7)C# 虚方法的使用</w:t>
-      </w:r>
-    </w:p>
-    <w:p>
-      <w:r>
-        <w:rPr>
-          <w:rFonts w:hint="eastAsia"/>
-        </w:rPr>
-        <w:t>①可以使用基类调用派生类的方法</w:t>
-      </w:r>
-      <w:r>
-        <w:t>--使用基类对象.方法名调用的是派生类的实现</w:t>
-      </w:r>
-    </w:p>
-    <w:p>
-      <w:r>
-        <w:rPr>
-          <w:rFonts w:hint="eastAsia"/>
-        </w:rPr>
-        <w:t>②满足条件：基类使用</w:t>
-      </w:r>
-      <w:r>
-        <w:t>virtual标注，派生类使用override标注覆盖，访问修饰符相同.</w:t>
-      </w:r>
-    </w:p>
-    <w:p>
-      <w:r>
-        <w:rPr>
-          <w:rFonts w:hint="eastAsia"/>
-        </w:rPr>
         <w:t>③多重派生情况下：使用基类</w:t>
       </w:r>
       <w:r>
@@ -370,158 +400,157 @@
         <w:rPr>
           <w:rFonts w:hint="eastAsia"/>
         </w:rPr>
+        <w:t>答：虚方法是在继承的前提下，多态的一种表现形式。不同的对象调用同一个方法，就会有不同的表现行为</w:t>
+      </w:r>
+      <w:r>
+        <w:t>.</w:t>
+      </w:r>
+    </w:p>
+    <w:p>
+      <w:pPr>
+        <w:pStyle w:val="a3"/>
+      </w:pPr>
+      <w:r>
+        <w:t>11.</w:t>
+      </w:r>
+      <w:r>
+        <w:t>C#静态家族---- 静态变量，属性，方法的作用以及为什么要使用静态变量</w:t>
+      </w:r>
+    </w:p>
+    <w:p>
+      <w:pPr>
+        <w:pStyle w:val="a3"/>
+      </w:pPr>
+      <w:r>
+        <w:t>12.</w:t>
+      </w:r>
+      <w:r>
+        <w:t>Unity中异步加载场景和同步加载场景的区别？几种场景加载方式的区别是什么？已知的常用的场景加载方式是什么？场景加载进度的获取方式是什么？场景加载状态的获取方式是什么？</w:t>
+      </w:r>
+    </w:p>
+    <w:p>
+      <w:pPr>
+        <w:pStyle w:val="a3"/>
+      </w:pPr>
+      <w:r>
+        <w:t>13.C# 中的this</w:t>
+      </w:r>
+    </w:p>
+    <w:p>
+      <w:pPr>
+        <w:pStyle w:val="a3"/>
+      </w:pPr>
+      <w:r>
+        <w:t>14.单例模式的实质？已有单例写法为什么会成为单例？单例的优缺点？</w:t>
+      </w:r>
+    </w:p>
+    <w:p>
+      <w:pPr>
+        <w:pStyle w:val="a3"/>
+      </w:pPr>
+      <w:r>
+        <w:t>15.</w:t>
+      </w:r>
+      <w:r>
+        <w:t>UGUI 给按钮绑定点击事件的4种方法</w:t>
+      </w:r>
+    </w:p>
+    <w:p>
+      <w:pPr>
+        <w:pStyle w:val="a3"/>
+      </w:pPr>
+      <w:r>
+        <w:t>16.</w:t>
+      </w:r>
+      <w:r>
+        <w:t>Get Set 方法深入理解--博客</w:t>
+      </w:r>
+    </w:p>
+    <w:p>
+      <w:pPr>
+        <w:pStyle w:val="a3"/>
+      </w:pPr>
+      <w:r>
+        <w:t>17.</w:t>
+      </w:r>
+      <w:r>
+        <w:t>Windows软连接是个啥？</w:t>
+      </w:r>
+    </w:p>
+    <w:p>
+      <w:pPr>
+        <w:pStyle w:val="a3"/>
+      </w:pPr>
+      <w:r>
+        <w:t>18</w:t>
+      </w:r>
+      <w:r>
+        <w:t>.Stack.Pop() 与Stack.Peek()的区别</w:t>
+      </w:r>
+    </w:p>
+    <w:p>
+      <w:pPr>
+        <w:pStyle w:val="a3"/>
+      </w:pPr>
+      <w:r>
+        <w:t>19.</w:t>
+      </w:r>
+      <w:r>
+        <w:t>C# 中的Var和Dynamic</w:t>
+      </w:r>
+    </w:p>
+    <w:p>
+      <w:pPr>
+        <w:pStyle w:val="a3"/>
+      </w:pPr>
+      <w:r>
+        <w:t>20</w:t>
+      </w:r>
+      <w:r>
+        <w:t>.找时间测一下Unity中Time类的详细意义.</w:t>
+      </w:r>
+    </w:p>
+    <w:p>
+      <w:pPr>
+        <w:pStyle w:val="a3"/>
+      </w:pPr>
+      <w:r>
+        <w:t>21</w:t>
+      </w:r>
+      <w:r>
+        <w:t>.param关键字</w:t>
+      </w:r>
+    </w:p>
+    <w:p>
+      <w:pPr>
+        <w:pStyle w:val="a3"/>
+      </w:pPr>
+      <w:r>
+        <w:t>22.C# out 关键字的用法：</w:t>
+      </w:r>
+    </w:p>
+    <w:p>
+      <w:r>
+        <w:rPr>
+          <w:rFonts w:hint="eastAsia"/>
+        </w:rPr>
+        <w:t>通常一个方法只能返回一个值，但是如果在某些时候，我们想要返回多个值，例如某个方法将一个浮点数分割成一个整数和一个小数返回去。这个时候我们就要用到</w:t>
+      </w:r>
+      <w:r>
+        <w:t>out关键字。</w:t>
+      </w:r>
+    </w:p>
+    <w:p>
+      <w:pPr>
+        <w:pStyle w:val="a3"/>
+      </w:pPr>
+      <w:r>
         <w:lastRenderedPageBreak/>
-        <w:t>答：虚方法是在继承的前提下，多态的一种表现形式。不同的对象调用同一个方法，就会有不同的表现行为</w:t>
-      </w:r>
-      <w:r>
-        <w:t>.</w:t>
-      </w:r>
-    </w:p>
-    <w:p>
-      <w:pPr>
-        <w:pStyle w:val="a3"/>
-      </w:pPr>
-      <w:r>
-        <w:t>11.</w:t>
-      </w:r>
-      <w:r>
-        <w:t>C#静态家族---- 静态变量，属性，方法的作用以及为什么要使用静态变量</w:t>
-      </w:r>
-    </w:p>
-    <w:p>
-      <w:pPr>
-        <w:pStyle w:val="a3"/>
-      </w:pPr>
-      <w:r>
-        <w:t>12.</w:t>
-      </w:r>
-      <w:r>
-        <w:t>Unity中异步加载场景和同步加载场景的区别？几种场景加载方式的区别是什么？已知的常用的场景加载方式是什么？场景加载进度的获取方式是什么？场景加载状态的获取方式是什么？</w:t>
-      </w:r>
-    </w:p>
-    <w:p>
-      <w:pPr>
-        <w:pStyle w:val="a3"/>
-      </w:pPr>
-      <w:r>
-        <w:t>13.C# 中的this</w:t>
-      </w:r>
-    </w:p>
-    <w:p>
-      <w:pPr>
-        <w:pStyle w:val="a3"/>
-      </w:pPr>
-      <w:r>
-        <w:t>14.单例模式的实质？已有单例写法为什么会成为单例？单例的优缺点？</w:t>
-      </w:r>
-    </w:p>
-    <w:p>
-      <w:pPr>
-        <w:pStyle w:val="a3"/>
-      </w:pPr>
-      <w:r>
-        <w:t>15.</w:t>
-      </w:r>
-      <w:r>
-        <w:t>UGUI 给按钮绑定点击事件的4种方法</w:t>
-      </w:r>
-    </w:p>
-    <w:p>
-      <w:pPr>
-        <w:pStyle w:val="a3"/>
-      </w:pPr>
-      <w:r>
-        <w:t>16.</w:t>
-      </w:r>
-      <w:r>
-        <w:t>Get Set 方法深入理解--博客</w:t>
-      </w:r>
-    </w:p>
-    <w:p>
-      <w:pPr>
-        <w:pStyle w:val="a3"/>
-      </w:pPr>
-      <w:r>
-        <w:t>17.</w:t>
-      </w:r>
-      <w:r>
-        <w:t>Windows软连接是个啥？</w:t>
-      </w:r>
-    </w:p>
-    <w:p>
-      <w:pPr>
-        <w:pStyle w:val="a3"/>
-      </w:pPr>
-      <w:r>
-        <w:t>18</w:t>
-      </w:r>
-      <w:r>
-        <w:t>.Stack.Pop() 与Stack.Peek()的区别</w:t>
-      </w:r>
-    </w:p>
-    <w:p>
-      <w:pPr>
-        <w:pStyle w:val="a3"/>
-      </w:pPr>
-      <w:r>
-        <w:t>19.</w:t>
-      </w:r>
-      <w:r>
-        <w:t>C# 中的Var和Dynamic</w:t>
-      </w:r>
-    </w:p>
-    <w:p>
-      <w:pPr>
-        <w:pStyle w:val="a3"/>
-      </w:pPr>
-      <w:r>
-        <w:t>20</w:t>
-      </w:r>
-      <w:r>
-        <w:t>.找时间测一下Unity中Time类的详细意义.</w:t>
-      </w:r>
-    </w:p>
-    <w:p>
-      <w:pPr>
-        <w:pStyle w:val="a3"/>
-      </w:pPr>
-      <w:r>
-        <w:t>21</w:t>
-      </w:r>
-      <w:r>
-        <w:t>.param关键字</w:t>
-      </w:r>
-    </w:p>
-    <w:p>
-      <w:pPr>
-        <w:pStyle w:val="a3"/>
-      </w:pPr>
-      <w:r>
-        <w:t>22.C# out 关键字的用法：</w:t>
-      </w:r>
-    </w:p>
-    <w:p>
-      <w:r>
-        <w:rPr>
-          <w:rFonts w:hint="eastAsia"/>
-        </w:rPr>
-        <w:t>通常一个方法只能返回一个值，但是如果在某些时候，我们想要返回多个值，例如某个方法将一个浮点数分割成一个整数和一个小数返回去。这个时候我们就要用到</w:t>
-      </w:r>
-      <w:r>
-        <w:t>out关键字。</w:t>
-      </w:r>
-    </w:p>
-    <w:p>
-      <w:pPr>
-        <w:pStyle w:val="a3"/>
-      </w:pPr>
-      <w:r>
         <w:t>23.C#中的readonly:</w:t>
       </w:r>
     </w:p>
     <w:p>
       <w:r>
-        <w:lastRenderedPageBreak/>
         <w:t>readonly 关键字是可以在字段上使用的修饰符。当字段声明包括 readonly 修饰符时，该声明引入的字段赋值只能作为声明的一部分出现，或者出现在同一类的构造函数中.</w:t>
       </w:r>
     </w:p>
@@ -771,6 +800,7 @@
         <w:pStyle w:val="a3"/>
       </w:pPr>
       <w:r>
+        <w:lastRenderedPageBreak/>
         <w:t>32.PlayerPrefsAES.SetString("lang", activeToggle.name);</w:t>
       </w:r>
     </w:p>
@@ -1086,6 +1116,7 @@
         <w:rPr>
           <w:rFonts w:hint="eastAsia"/>
         </w:rPr>
+        <w:lastRenderedPageBreak/>
         <w:t>43</w:t>
       </w:r>
       <w:r>
@@ -1103,7 +1134,6 @@
         <w:rPr>
           <w:rFonts w:hint="eastAsia"/>
         </w:rPr>
-        <w:lastRenderedPageBreak/>
         <w:t>①IL</w:t>
       </w:r>
       <w:r>
@@ -1520,6 +1550,7 @@
         <w:rPr>
           <w:rFonts w:hint="eastAsia"/>
         </w:rPr>
+        <w:lastRenderedPageBreak/>
         <w:t>54</w:t>
       </w:r>
       <w:r>
@@ -1528,179 +1559,179 @@
     </w:p>
     <w:p>
       <w:r>
+        <w:t>Application.streamingAssetsPath   Application.dataPath</w:t>
+      </w:r>
+    </w:p>
+    <w:p>
+      <w:pPr>
+        <w:pStyle w:val="a3"/>
+      </w:pPr>
+      <w:r>
+        <w:rPr>
+          <w:rFonts w:hint="eastAsia"/>
+        </w:rPr>
+        <w:t>55.如何理解</w:t>
+      </w:r>
+      <w:r>
+        <w:t>Canvas的三种Render Mode？</w:t>
+      </w:r>
+    </w:p>
+    <w:p>
+      <w:pPr>
+        <w:pStyle w:val="a3"/>
+      </w:pPr>
+      <w:r>
+        <w:rPr>
+          <w:rFonts w:hint="eastAsia"/>
+        </w:rPr>
+        <w:t>56.</w:t>
+      </w:r>
+      <w:r>
+        <w:t>Sprite和Image的区别</w:t>
+      </w:r>
+    </w:p>
+    <w:p>
+      <w:pPr>
+        <w:pStyle w:val="a3"/>
+      </w:pPr>
+      <w:r>
+        <w:rPr>
+          <w:rFonts w:hint="eastAsia"/>
+        </w:rPr>
+        <w:t>57.</w:t>
+      </w:r>
+      <w:r>
+        <w:t xml:space="preserve"> Content Size Fitter</w:t>
+      </w:r>
+    </w:p>
+    <w:p>
+      <w:pPr>
+        <w:pStyle w:val="a3"/>
+      </w:pPr>
+      <w:r>
+        <w:rPr>
+          <w:rFonts w:hint="eastAsia"/>
+        </w:rPr>
+        <w:t>58</w:t>
+      </w:r>
+      <w:r>
+        <w:t>.ArrayList:数组大小可以动态的扩充和收缩，因此声明Array List的时候不需要指定它的长度，容易出现类型不匹配的问题，存储或者检索值类型时通常会发生装箱和取消装箱的操作，性能影响较大</w:t>
+      </w:r>
+    </w:p>
+    <w:p>
+      <w:r>
+        <w:t>8.List：List声明集合时需要指定类型，避免了Array List类型不匹配的问题</w:t>
+      </w:r>
+    </w:p>
+    <w:p>
+      <w:r>
+        <w:t>9.Linked List：链式集合，解决了Array List和List删除元素后代价过大的问题，因为链表的每个节点存储着前后两个节点的索引信息，在删除元素后只需要处理相邻节点的索引就行，不用整体移动整个集合.</w:t>
+      </w:r>
+    </w:p>
+    <w:p/>
+    <w:p>
+      <w:pPr>
+        <w:pStyle w:val="a3"/>
+      </w:pPr>
+      <w:r>
+        <w:rPr>
+          <w:rFonts w:hint="eastAsia"/>
+        </w:rPr>
+        <w:t>59.整块.</w:t>
+      </w:r>
+    </w:p>
+    <w:p>
+      <w:r>
+        <w:t>Vector3.Lerp()  与Vector3.Slerp() 之间的区别？</w:t>
+      </w:r>
+    </w:p>
+    <w:p>
+      <w:r>
+        <w:t>Quaternition.Lerp() 与 Quaternition.Slerp()之间的区别？</w:t>
+      </w:r>
+    </w:p>
+    <w:p>
+      <w:r>
+        <w:t>transform.TransformDirection()???</w:t>
+      </w:r>
+    </w:p>
+    <w:p>
+      <w:r>
+        <w:t>Rigidbody.Rotation 与transform.Rotation之间的区别？？</w:t>
+      </w:r>
+    </w:p>
+    <w:p>
+      <w:r>
+        <w:t>UnityEvent</w:t>
+      </w:r>
+    </w:p>
+    <w:p>
+      <w:r>
+        <w:t>Time类：Time.deltaTime</w:t>
+      </w:r>
+    </w:p>
+    <w:p>
+      <w:r>
+        <w:t xml:space="preserve">Mathf类：Mathf.epsilon </w:t>
+      </w:r>
+    </w:p>
+    <w:p>
+      <w:r>
+        <w:t>RigidBody.moveMent() -- 使用插值的方法去移动一个刚体.</w:t>
+      </w:r>
+    </w:p>
+    <w:p/>
+    <w:p>
+      <w:pPr>
+        <w:pStyle w:val="a3"/>
+      </w:pPr>
+      <w:r>
+        <w:t>60.</w:t>
+      </w:r>
+      <w:r>
+        <w:t>git rebase 变基的原理</w:t>
+      </w:r>
+    </w:p>
+    <w:p>
+      <w:pPr>
+        <w:pStyle w:val="a3"/>
+      </w:pPr>
+      <w:r>
+        <w:rPr>
+          <w:rFonts w:hint="eastAsia"/>
+        </w:rPr>
+        <w:t>6</w:t>
+      </w:r>
+      <w:r>
+        <w:t>1.</w:t>
+      </w:r>
+      <w:r>
+        <w:t>场景中跟随UI一直出现的EventSystem是干什么用的？</w:t>
+      </w:r>
+    </w:p>
+    <w:p>
+      <w:pPr>
+        <w:pStyle w:val="a3"/>
+      </w:pPr>
+      <w:r>
+        <w:rPr>
+          <w:rFonts w:hint="eastAsia"/>
+        </w:rPr>
+        <w:t>6</w:t>
+      </w:r>
+      <w:r>
+        <w:t>2.</w:t>
+      </w:r>
+      <w:r>
+        <w:t>同步，异步，线程，进程，怎莫用？为什么要用？为了解决什么问题？</w:t>
+      </w:r>
+    </w:p>
+    <w:p>
+      <w:pPr>
+        <w:pStyle w:val="a3"/>
+      </w:pPr>
+      <w:r>
         <w:lastRenderedPageBreak/>
-        <w:t>Application.streamingAssetsPath   Application.dataPath</w:t>
-      </w:r>
-    </w:p>
-    <w:p>
-      <w:pPr>
-        <w:pStyle w:val="a3"/>
-      </w:pPr>
-      <w:r>
-        <w:rPr>
-          <w:rFonts w:hint="eastAsia"/>
-        </w:rPr>
-        <w:t>55.如何理解</w:t>
-      </w:r>
-      <w:r>
-        <w:t>Canvas的三种Render Mode？</w:t>
-      </w:r>
-    </w:p>
-    <w:p>
-      <w:pPr>
-        <w:pStyle w:val="a3"/>
-      </w:pPr>
-      <w:r>
-        <w:rPr>
-          <w:rFonts w:hint="eastAsia"/>
-        </w:rPr>
-        <w:t>56.</w:t>
-      </w:r>
-      <w:r>
-        <w:t>Sprite和Image的区别</w:t>
-      </w:r>
-    </w:p>
-    <w:p>
-      <w:pPr>
-        <w:pStyle w:val="a3"/>
-      </w:pPr>
-      <w:r>
-        <w:rPr>
-          <w:rFonts w:hint="eastAsia"/>
-        </w:rPr>
-        <w:t>57.</w:t>
-      </w:r>
-      <w:r>
-        <w:t xml:space="preserve"> Content Size Fitter</w:t>
-      </w:r>
-    </w:p>
-    <w:p>
-      <w:pPr>
-        <w:pStyle w:val="a3"/>
-      </w:pPr>
-      <w:r>
-        <w:rPr>
-          <w:rFonts w:hint="eastAsia"/>
-        </w:rPr>
-        <w:t>58</w:t>
-      </w:r>
-      <w:r>
-        <w:t>.ArrayList:数组大小可以动态的扩充和收缩，因此声明Array List的时候不需要指定它的长度，容易出现类型不匹配的问题，存储或者检索值类型时通常会发生装箱和取消装箱的操作，性能影响较大</w:t>
-      </w:r>
-    </w:p>
-    <w:p>
-      <w:r>
-        <w:t>8.List：List声明集合时需要指定类型，避免了Array List类型不匹配的问题</w:t>
-      </w:r>
-    </w:p>
-    <w:p>
-      <w:r>
-        <w:t>9.Linked List：链式集合，解决了Array List和List删除元素后代价过大的问题，因为链表的每个节点存储着前后两个节点的索引信息，在删除元素后只需要处理相邻节点的索引就行，不用整体移动整个集合.</w:t>
-      </w:r>
-    </w:p>
-    <w:p/>
-    <w:p>
-      <w:pPr>
-        <w:pStyle w:val="a3"/>
-      </w:pPr>
-      <w:r>
-        <w:rPr>
-          <w:rFonts w:hint="eastAsia"/>
-        </w:rPr>
-        <w:t>59.整块.</w:t>
-      </w:r>
-    </w:p>
-    <w:p>
-      <w:r>
-        <w:t>Vector3.Lerp()  与Vector3.Slerp() 之间的区别？</w:t>
-      </w:r>
-    </w:p>
-    <w:p>
-      <w:r>
-        <w:t>Quaternition.Lerp() 与 Quaternition.Slerp()之间的区别？</w:t>
-      </w:r>
-    </w:p>
-    <w:p>
-      <w:r>
-        <w:t>transform.TransformDirection()???</w:t>
-      </w:r>
-    </w:p>
-    <w:p>
-      <w:r>
-        <w:t>Rigidbody.Rotation 与transform.Rotation之间的区别？？</w:t>
-      </w:r>
-    </w:p>
-    <w:p>
-      <w:r>
-        <w:t>UnityEvent</w:t>
-      </w:r>
-    </w:p>
-    <w:p>
-      <w:r>
-        <w:t>Time类：Time.deltaTime</w:t>
-      </w:r>
-    </w:p>
-    <w:p>
-      <w:r>
-        <w:t xml:space="preserve">Mathf类：Mathf.epsilon </w:t>
-      </w:r>
-    </w:p>
-    <w:p>
-      <w:r>
-        <w:t>RigidBody.moveMent() -- 使用插值的方法去移动一个刚体.</w:t>
-      </w:r>
-    </w:p>
-    <w:p/>
-    <w:p>
-      <w:pPr>
-        <w:pStyle w:val="a3"/>
-      </w:pPr>
-      <w:r>
-        <w:t>60.</w:t>
-      </w:r>
-      <w:r>
-        <w:t>git rebase 变基的原理</w:t>
-      </w:r>
-    </w:p>
-    <w:p>
-      <w:pPr>
-        <w:pStyle w:val="a3"/>
-      </w:pPr>
-      <w:r>
-        <w:rPr>
-          <w:rFonts w:hint="eastAsia"/>
-        </w:rPr>
-        <w:t>6</w:t>
-      </w:r>
-      <w:r>
-        <w:t>1.</w:t>
-      </w:r>
-      <w:r>
-        <w:t>场景中跟随UI一直出现的EventSystem是干什么用的？</w:t>
-      </w:r>
-    </w:p>
-    <w:p>
-      <w:pPr>
-        <w:pStyle w:val="a3"/>
-      </w:pPr>
-      <w:r>
-        <w:rPr>
-          <w:rFonts w:hint="eastAsia"/>
-        </w:rPr>
-        <w:t>6</w:t>
-      </w:r>
-      <w:r>
-        <w:t>2.</w:t>
-      </w:r>
-      <w:r>
-        <w:t>同步，异步，线程，进程，怎莫用？为什么要用？为了解决什么问题？</w:t>
-      </w:r>
-    </w:p>
-    <w:p>
-      <w:pPr>
-        <w:pStyle w:val="a3"/>
-      </w:pPr>
-      <w:r>
         <w:t>63.</w:t>
       </w:r>
       <w:r>
@@ -1712,7 +1743,6 @@
         <w:rPr>
           <w:noProof/>
         </w:rPr>
-        <w:lastRenderedPageBreak/>
         <w:drawing>
           <wp:inline distT="0" distB="0" distL="0" distR="0" wp14:anchorId="19FF03F5" wp14:editId="721255B0">
             <wp:extent cx="2181225" cy="1543050"/>
@@ -1751,19 +1781,12 @@
       </w:r>
     </w:p>
     <w:p>
-      <w:pPr>
-        <w:rPr>
-          <w:rFonts w:hint="eastAsia"/>
-        </w:rPr>
-      </w:pPr>
       <w:r>
         <w:rPr>
           <w:rFonts w:hint="eastAsia"/>
         </w:rPr>
         <w:t>之间的区别</w:t>
       </w:r>
-      <w:bookmarkStart w:id="0" w:name="_GoBack"/>
-      <w:bookmarkEnd w:id="0"/>
     </w:p>
     <w:p/>
     <w:p>
@@ -1882,16 +1905,16 @@
     </w:p>
     <w:p>
       <w:r>
-        <w:t xml:space="preserve"> 0 在一些等待的过程当中，某个对象需要一直监听某个消息的时候使用（例如：大王A设下一个鸿门宴，命令B,C两队人马埋伏在屏风的后面。若大王左手举杯，则B队人马杀出来；若大王右手举杯，则C队人马杀出来；若大王摔杯，则BC两队人马同时杀将出来。乍一看这个可以使用if语句来判断，之后等待条件成立即可；问题是如此一来B，C需要时刻盯着大王的手去看，if判断也需要不停的去执行，这显然是不合理的；如何解决这个问题就是为什么要使用委托的答案）</w:t>
-      </w:r>
-    </w:p>
-    <w:p>
-      <w:r>
-        <w:t xml:space="preserve"> 1 委托 ，它代表的必定是某一个方法，可以理解为将一个方法给委托出去，而被委托出去</w:t>
+        <w:t xml:space="preserve"> 0 在一些等待的过程当中，某个对象需要一直监听某个消息的时候使用（例如：大王A设下一个鸿门宴，命令B,C两队人马埋伏在屏风的后面。若大王左手举杯，则B队人马杀出来；若大王右手举杯，则C队人马杀出来；若大王摔杯，则BC两队人马同时杀将出来。乍一看这个可以使用if语句来判断，之后等待条件成立即可；问题是如此一来B，C需要时刻盯着大王的手去看，if判断也需要不停的去执行，这显然是不合理的；如何解决这个问题就</w:t>
       </w:r>
       <w:r>
         <w:lastRenderedPageBreak/>
-        <w:t>的方法必定有与之关联的其他方法，一般在其他的类里面.</w:t>
+        <w:t>是为什么要使用委托的答案）</w:t>
+      </w:r>
+    </w:p>
+    <w:p>
+      <w:r>
+        <w:t xml:space="preserve"> 1 委托 ，它代表的必定是某一个方法，可以理解为将一个方法给委托出去，而被委托出去的方法必定有与之关联的其他方法，一般在其他的类里面.</w:t>
       </w:r>
     </w:p>
     <w:p/>
